--- a/assets/images/TimMartinResume.docx
+++ b/assets/images/TimMartinResume.docx
@@ -1,6 +1,6 @@
 
 <file path=word/document.xml><?xml version="1.0" encoding="utf-8"?>
-<w:document xmlns:ve="http://schemas.openxmlformats.org/markup-compatibility/2006" xmlns:o="urn:schemas-microsoft-com:office:office" xmlns:r="http://schemas.openxmlformats.org/officeDocument/2006/relationships" xmlns:m="http://schemas.openxmlformats.org/officeDocument/2006/math" xmlns:v="urn:schemas-microsoft-com:vml" xmlns:wp="http://schemas.openxmlformats.org/drawingml/2006/wordprocessingDrawing" xmlns:w10="urn:schemas-microsoft-com:office:word" xmlns:w="http://schemas.openxmlformats.org/wordprocessingml/2006/main" xmlns:wne="http://schemas.microsoft.com/office/word/2006/wordml">
+<w:document xmlns:wpc="http://schemas.microsoft.com/office/word/2010/wordprocessingCanvas" xmlns:cx="http://schemas.microsoft.com/office/drawing/2014/chartex" xmlns:cx1="http://schemas.microsoft.com/office/drawing/2015/9/8/chartex" xmlns:cx2="http://schemas.microsoft.com/office/drawing/2015/10/21/chartex" xmlns:cx3="http://schemas.microsoft.com/office/drawing/2016/5/9/chartex" xmlns:cx4="http://schemas.microsoft.com/office/drawing/2016/5/10/chartex" xmlns:cx5="http://schemas.microsoft.com/office/drawing/2016/5/11/chartex" xmlns:cx6="http://schemas.microsoft.com/office/drawing/2016/5/12/chartex" xmlns:cx7="http://schemas.microsoft.com/office/drawing/2016/5/13/chartex" xmlns:cx8="http://schemas.microsoft.com/office/drawing/2016/5/14/chartex" xmlns:mc="http://schemas.openxmlformats.org/markup-compatibility/2006" xmlns:aink="http://schemas.microsoft.com/office/drawing/2016/ink" xmlns:am3d="http://schemas.microsoft.com/office/drawing/2017/model3d" xmlns:o="urn:schemas-microsoft-com:office:office" xmlns:r="http://schemas.openxmlformats.org/officeDocument/2006/relationships" xmlns:m="http://schemas.openxmlformats.org/officeDocument/2006/math" xmlns:v="urn:schemas-microsoft-com:vml" xmlns:wp14="http://schemas.microsoft.com/office/word/2010/wordprocessingDrawing" xmlns:wp="http://schemas.openxmlformats.org/drawingml/2006/wordprocessingDrawing" xmlns:w10="urn:schemas-microsoft-com:office:word" xmlns:w="http://schemas.openxmlformats.org/wordprocessingml/2006/main" xmlns:w14="http://schemas.microsoft.com/office/word/2010/wordml" xmlns:w15="http://schemas.microsoft.com/office/word/2012/wordml" xmlns:w16cex="http://schemas.microsoft.com/office/word/2018/wordml/cex" xmlns:w16cid="http://schemas.microsoft.com/office/word/2016/wordml/cid" xmlns:w16="http://schemas.microsoft.com/office/word/2018/wordml" xmlns:w16se="http://schemas.microsoft.com/office/word/2015/wordml/symex" xmlns:wpg="http://schemas.microsoft.com/office/word/2010/wordprocessingGroup" xmlns:wpi="http://schemas.microsoft.com/office/word/2010/wordprocessingInk" xmlns:wne="http://schemas.microsoft.com/office/word/2006/wordml" xmlns:wps="http://schemas.microsoft.com/office/word/2010/wordprocessingShape" mc:Ignorable="w14 w15 w16se w16cid w16 w16cex wp14">
   <w:body>
     <w:p>
       <w:pPr>
@@ -168,7 +168,6 @@
         </w:rPr>
       </w:pPr>
       <w:hyperlink r:id="rId9" w:history="1">
-        <w:proofErr w:type="gramStart"/>
         <w:r>
           <w:rPr>
             <w:rStyle w:val="Hyperlink"/>
@@ -178,7 +177,6 @@
           </w:rPr>
           <w:t>github.com/TimMartin13</w:t>
         </w:r>
-        <w:proofErr w:type="gramEnd"/>
       </w:hyperlink>
     </w:p>
     <w:p>
@@ -216,6 +214,15 @@
           <w:color w:val="006600"/>
         </w:rPr>
         <w:t>Senior Software Engineer</w:t>
+      </w:r>
+      <w:r>
+        <w:rPr>
+          <w:rFonts w:ascii="Calibri" w:eastAsia="Calibri" w:hAnsi="Calibri" w:cs="Calibri"/>
+          <w:b/>
+          <w:bCs/>
+          <w:color w:val="006600"/>
+        </w:rPr>
+        <w:t xml:space="preserve"> / Full Stack Developer</w:t>
       </w:r>
     </w:p>
     <w:p>
@@ -424,7 +431,7 @@
           <w:left w:w="0" w:type="dxa"/>
           <w:right w:w="0" w:type="dxa"/>
         </w:tblCellMar>
-        <w:tblLook w:val="05E0"/>
+        <w:tblLook w:val="05E0" w:firstRow="1" w:lastRow="1" w:firstColumn="1" w:lastColumn="1" w:noHBand="0" w:noVBand="1"/>
       </w:tblPr>
       <w:tblGrid>
         <w:gridCol w:w="3067"/>
@@ -490,7 +497,7 @@
                 <w:sz w:val="21"/>
                 <w:szCs w:val="21"/>
               </w:rPr>
-              <w:t>C++, Python, SQL, Visual Basic, HTML</w:t>
+              <w:t xml:space="preserve">C++, </w:t>
             </w:r>
             <w:r>
               <w:rPr>
@@ -498,18 +505,80 @@
                 <w:sz w:val="21"/>
                 <w:szCs w:val="21"/>
               </w:rPr>
-              <w:t xml:space="preserve">5, CSS3, Bootstrap, Foundation, JavaScript, </w:t>
+              <w:t>JavaScript, jQuery</w:t>
             </w:r>
-            <w:proofErr w:type="spellStart"/>
             <w:r>
               <w:rPr>
                 <w:rFonts w:ascii="Calibri" w:eastAsia="Calibri" w:hAnsi="Calibri" w:cs="Calibri"/>
                 <w:sz w:val="21"/>
                 <w:szCs w:val="21"/>
               </w:rPr>
-              <w:t>jQuery</w:t>
+              <w:t>, Node</w:t>
             </w:r>
-            <w:proofErr w:type="spellEnd"/>
+            <w:r>
+              <w:rPr>
+                <w:rFonts w:ascii="Calibri" w:eastAsia="Calibri" w:hAnsi="Calibri" w:cs="Calibri"/>
+                <w:sz w:val="21"/>
+                <w:szCs w:val="21"/>
+              </w:rPr>
+              <w:t>,</w:t>
+            </w:r>
+            <w:r>
+              <w:rPr>
+                <w:rFonts w:ascii="Calibri" w:eastAsia="Calibri" w:hAnsi="Calibri" w:cs="Calibri"/>
+                <w:sz w:val="21"/>
+                <w:szCs w:val="21"/>
+              </w:rPr>
+              <w:t xml:space="preserve"> JSON, </w:t>
+            </w:r>
+            <w:r>
+              <w:rPr>
+                <w:rFonts w:ascii="Calibri" w:eastAsia="Calibri" w:hAnsi="Calibri" w:cs="Calibri"/>
+                <w:sz w:val="21"/>
+                <w:szCs w:val="21"/>
+              </w:rPr>
+              <w:t>Visual Basic, HTML</w:t>
+            </w:r>
+            <w:r>
+              <w:rPr>
+                <w:rFonts w:ascii="Calibri" w:eastAsia="Calibri" w:hAnsi="Calibri" w:cs="Calibri"/>
+                <w:sz w:val="21"/>
+                <w:szCs w:val="21"/>
+              </w:rPr>
+              <w:t>5, CSS3, Bootstrap, Foundation</w:t>
+            </w:r>
+            <w:r>
+              <w:rPr>
+                <w:rFonts w:ascii="Calibri" w:eastAsia="Calibri" w:hAnsi="Calibri" w:cs="Calibri"/>
+                <w:sz w:val="21"/>
+                <w:szCs w:val="21"/>
+              </w:rPr>
+              <w:t xml:space="preserve"> 6</w:t>
+            </w:r>
+            <w:r>
+              <w:rPr>
+                <w:rFonts w:ascii="Calibri" w:eastAsia="Calibri" w:hAnsi="Calibri" w:cs="Calibri"/>
+                <w:sz w:val="21"/>
+                <w:szCs w:val="21"/>
+              </w:rPr>
+              <w:t xml:space="preserve">, </w:t>
+            </w:r>
+            <w:r>
+              <w:rPr>
+                <w:rFonts w:ascii="Calibri" w:eastAsia="Calibri" w:hAnsi="Calibri" w:cs="Calibri"/>
+                <w:sz w:val="21"/>
+                <w:szCs w:val="21"/>
+              </w:rPr>
+              <w:t xml:space="preserve">Bulma, </w:t>
+            </w:r>
+            <w:r>
+              <w:rPr>
+                <w:rFonts w:ascii="Calibri" w:eastAsia="Calibri" w:hAnsi="Calibri" w:cs="Calibri"/>
+                <w:sz w:val="21"/>
+                <w:szCs w:val="21"/>
+              </w:rPr>
+              <w:t>Python</w:t>
+            </w:r>
           </w:p>
         </w:tc>
       </w:tr>
@@ -711,18 +780,87 @@
                 <w:sz w:val="21"/>
                 <w:szCs w:val="21"/>
               </w:rPr>
-              <w:t xml:space="preserve">, </w:t>
+              <w:t>, Github</w:t>
             </w:r>
-            <w:proofErr w:type="spellStart"/>
+          </w:p>
+        </w:tc>
+      </w:tr>
+      <w:tr>
+        <w:trPr>
+          <w:jc w:val="center"/>
+        </w:trPr>
+        <w:tc>
+          <w:tcPr>
+            <w:tcW w:w="1519" w:type="pct"/>
+            <w:tcMar>
+              <w:top w:w="0" w:type="dxa"/>
+              <w:left w:w="15" w:type="dxa"/>
+              <w:bottom w:w="0" w:type="dxa"/>
+              <w:right w:w="0" w:type="dxa"/>
+            </w:tcMar>
+          </w:tcPr>
+          <w:p>
+            <w:pPr>
+              <w:spacing w:line="312" w:lineRule="atLeast"/>
+              <w:rPr>
+                <w:rFonts w:ascii="Calibri" w:eastAsia="Calibri" w:hAnsi="Calibri" w:cs="Calibri"/>
+                <w:b/>
+                <w:bCs/>
+              </w:rPr>
+            </w:pPr>
+            <w:r>
+              <w:rPr>
+                <w:rFonts w:ascii="Calibri" w:eastAsia="Calibri" w:hAnsi="Calibri" w:cs="Calibri"/>
+                <w:b/>
+                <w:bCs/>
+              </w:rPr>
+              <w:t>Databases</w:t>
+            </w:r>
+          </w:p>
+        </w:tc>
+        <w:tc>
+          <w:tcPr>
+            <w:tcW w:w="3481" w:type="pct"/>
+            <w:tcMar>
+              <w:top w:w="0" w:type="dxa"/>
+              <w:left w:w="15" w:type="dxa"/>
+              <w:bottom w:w="0" w:type="dxa"/>
+              <w:right w:w="0" w:type="dxa"/>
+            </w:tcMar>
+          </w:tcPr>
+          <w:p>
+            <w:pPr>
+              <w:spacing w:line="210" w:lineRule="atLeast"/>
+              <w:rPr>
+                <w:rFonts w:ascii="Calibri" w:eastAsia="Calibri" w:hAnsi="Calibri" w:cs="Calibri"/>
+                <w:sz w:val="21"/>
+                <w:szCs w:val="21"/>
+              </w:rPr>
+            </w:pPr>
             <w:r>
               <w:rPr>
                 <w:rFonts w:ascii="Calibri" w:eastAsia="Calibri" w:hAnsi="Calibri" w:cs="Calibri"/>
                 <w:sz w:val="21"/>
                 <w:szCs w:val="21"/>
               </w:rPr>
-              <w:t>Github</w:t>
+              <w:t>SQL</w:t>
             </w:r>
-            <w:proofErr w:type="spellEnd"/>
+            <w:r>
+              <w:rPr>
+                <w:rFonts w:ascii="Calibri" w:eastAsia="Calibri" w:hAnsi="Calibri" w:cs="Calibri"/>
+                <w:sz w:val="21"/>
+                <w:szCs w:val="21"/>
+              </w:rPr>
+              <w:t xml:space="preserve">, </w:t>
+            </w:r>
+            <w:r>
+              <w:rPr>
+                <w:rFonts w:ascii="Calibri" w:eastAsia="Calibri" w:hAnsi="Calibri" w:cs="Calibri"/>
+                <w:sz w:val="21"/>
+                <w:szCs w:val="21"/>
+              </w:rPr>
+              <w:t>MongoDB</w:t>
+            </w:r>
           </w:p>
         </w:tc>
       </w:tr>
@@ -1275,7 +1413,7 @@
           <w:sz w:val="21"/>
           <w:szCs w:val="21"/>
         </w:rPr>
-        <w:t>Bachelor of Science</w:t>
+        <w:t xml:space="preserve">Certificate in </w:t>
       </w:r>
       <w:r>
         <w:rPr>
@@ -1286,7 +1424,7 @@
           <w:sz w:val="21"/>
           <w:szCs w:val="21"/>
         </w:rPr>
-        <w:t xml:space="preserve"> </w:t>
+        <w:t>Full Stack</w:t>
       </w:r>
       <w:r>
         <w:rPr>
@@ -1297,19 +1435,106 @@
           <w:sz w:val="21"/>
           <w:szCs w:val="21"/>
         </w:rPr>
-        <w:t>(BS)</w:t>
-      </w:r>
-      <w:r>
-        <w:rPr>
-          <w:rStyle w:val="fs12fw6undefined"/>
+        <w:t xml:space="preserve"> Development</w:t>
+      </w:r>
+      <w:r>
+        <w:rPr>
+          <w:rStyle w:val="fs12fw6tdn"/>
           <w:rFonts w:ascii="Calibri" w:eastAsia="Calibri" w:hAnsi="Calibri" w:cs="Calibri"/>
           <w:b/>
           <w:bCs/>
           <w:sz w:val="21"/>
           <w:szCs w:val="21"/>
         </w:rPr>
-        <w:t xml:space="preserve"> in Applied </w:t>
-      </w:r>
+        <w:t>,</w:t>
+      </w:r>
+      <w:r>
+        <w:rPr>
+          <w:rStyle w:val="fs12fw4tdn"/>
+          <w:rFonts w:ascii="Calibri" w:eastAsia="Calibri" w:hAnsi="Calibri" w:cs="Calibri"/>
+          <w:sz w:val="21"/>
+          <w:szCs w:val="21"/>
+        </w:rPr>
+        <w:t xml:space="preserve"> </w:t>
+      </w:r>
+      <w:r>
+        <w:rPr>
+          <w:rStyle w:val="fs12fw4undefined"/>
+          <w:rFonts w:ascii="Calibri" w:eastAsia="Calibri" w:hAnsi="Calibri" w:cs="Calibri"/>
+          <w:sz w:val="21"/>
+          <w:szCs w:val="21"/>
+        </w:rPr>
+        <w:t>University of Minnesota</w:t>
+      </w:r>
+      <w:r>
+        <w:rPr>
+          <w:rStyle w:val="fs12fw4undefined"/>
+          <w:rFonts w:ascii="Calibri" w:eastAsia="Calibri" w:hAnsi="Calibri" w:cs="Calibri"/>
+          <w:sz w:val="21"/>
+          <w:szCs w:val="21"/>
+        </w:rPr>
+        <w:t>-Twin Cities</w:t>
+      </w:r>
+      <w:r>
+        <w:rPr>
+          <w:rStyle w:val="fs12fw4tdn"/>
+          <w:rFonts w:ascii="Calibri" w:eastAsia="Calibri" w:hAnsi="Calibri" w:cs="Calibri"/>
+          <w:sz w:val="21"/>
+          <w:szCs w:val="21"/>
+        </w:rPr>
+        <w:t xml:space="preserve">, </w:t>
+      </w:r>
+      <w:r>
+        <w:rPr>
+          <w:rStyle w:val="fs12fw4undefined"/>
+          <w:rFonts w:ascii="Calibri" w:eastAsia="Calibri" w:hAnsi="Calibri" w:cs="Calibri"/>
+          <w:sz w:val="21"/>
+          <w:szCs w:val="21"/>
+        </w:rPr>
+        <w:t>Minneapolis, Minnesota</w:t>
+      </w:r>
+      <w:r>
+        <w:rPr>
+          <w:rStyle w:val="fs12fw4undefined"/>
+          <w:rFonts w:ascii="Calibri" w:eastAsia="Calibri" w:hAnsi="Calibri" w:cs="Calibri"/>
+          <w:sz w:val="21"/>
+          <w:szCs w:val="21"/>
+        </w:rPr>
+        <w:tab/>
+      </w:r>
+      <w:r>
+        <w:rPr>
+          <w:rStyle w:val="fs12fw4undefined"/>
+          <w:rFonts w:ascii="Calibri" w:eastAsia="Calibri" w:hAnsi="Calibri" w:cs="Calibri"/>
+          <w:sz w:val="21"/>
+          <w:szCs w:val="21"/>
+        </w:rPr>
+        <w:tab/>
+      </w:r>
+      <w:r>
+        <w:rPr>
+          <w:rStyle w:val="fs12fw4undefined"/>
+          <w:rFonts w:ascii="Calibri" w:eastAsia="Calibri" w:hAnsi="Calibri" w:cs="Calibri"/>
+          <w:sz w:val="21"/>
+          <w:szCs w:val="21"/>
+        </w:rPr>
+        <w:tab/>
+        <w:t xml:space="preserve">    2021</w:t>
+      </w:r>
+    </w:p>
+    <w:p>
+      <w:pPr>
+        <w:pBdr>
+          <w:bottom w:val="single" w:sz="6" w:space="0" w:color="FFFFFF"/>
+        </w:pBdr>
+        <w:spacing w:line="273" w:lineRule="atLeast"/>
+        <w:rPr>
+          <w:rStyle w:val="fs12fw4undefined"/>
+          <w:rFonts w:ascii="Calibri" w:eastAsia="Calibri" w:hAnsi="Calibri" w:cs="Calibri"/>
+          <w:sz w:val="21"/>
+          <w:szCs w:val="21"/>
+        </w:rPr>
+      </w:pPr>
       <w:r>
         <w:rPr>
           <w:rStyle w:val="fs12fw6undefined"/>
@@ -1319,17 +1544,61 @@
           <w:sz w:val="21"/>
           <w:szCs w:val="21"/>
         </w:rPr>
-        <w:t>Computer Science</w:t>
-      </w:r>
-      <w:r>
-        <w:rPr>
-          <w:rStyle w:val="fs12fw6tdn"/>
+        <w:t>Bachelor of Science</w:t>
+      </w:r>
+      <w:r>
+        <w:rPr>
+          <w:rStyle w:val="fs12fw6undefined"/>
           <w:rFonts w:ascii="Calibri" w:eastAsia="Calibri" w:hAnsi="Calibri" w:cs="Calibri"/>
           <w:b/>
           <w:bCs/>
           <w:sz w:val="21"/>
           <w:szCs w:val="21"/>
         </w:rPr>
+        <w:t xml:space="preserve"> </w:t>
+      </w:r>
+      <w:r>
+        <w:rPr>
+          <w:rStyle w:val="fs12fw6undefined"/>
+          <w:rFonts w:ascii="Calibri" w:eastAsia="Calibri" w:hAnsi="Calibri" w:cs="Calibri"/>
+          <w:b/>
+          <w:bCs/>
+          <w:sz w:val="21"/>
+          <w:szCs w:val="21"/>
+        </w:rPr>
+        <w:t>(BS)</w:t>
+      </w:r>
+      <w:r>
+        <w:rPr>
+          <w:rStyle w:val="fs12fw6undefined"/>
+          <w:rFonts w:ascii="Calibri" w:eastAsia="Calibri" w:hAnsi="Calibri" w:cs="Calibri"/>
+          <w:b/>
+          <w:bCs/>
+          <w:sz w:val="21"/>
+          <w:szCs w:val="21"/>
+        </w:rPr>
+        <w:t xml:space="preserve"> in Applied </w:t>
+      </w:r>
+      <w:r>
+        <w:rPr>
+          <w:rStyle w:val="fs12fw6undefined"/>
+          <w:rFonts w:ascii="Calibri" w:eastAsia="Calibri" w:hAnsi="Calibri" w:cs="Calibri"/>
+          <w:b/>
+          <w:bCs/>
+          <w:sz w:val="21"/>
+          <w:szCs w:val="21"/>
+        </w:rPr>
+        <w:t>Computer Science</w:t>
+      </w:r>
+      <w:r>
+        <w:rPr>
+          <w:rStyle w:val="fs12fw6tdn"/>
+          <w:rFonts w:ascii="Calibri" w:eastAsia="Calibri" w:hAnsi="Calibri" w:cs="Calibri"/>
+          <w:b/>
+          <w:bCs/>
+          <w:sz w:val="21"/>
+          <w:szCs w:val="21"/>
+        </w:rPr>
         <w:t>,</w:t>
       </w:r>
       <w:r>
@@ -1368,6 +1637,38 @@
         </w:rPr>
         <w:t>St. Cloud, Minnesota</w:t>
       </w:r>
+      <w:r>
+        <w:rPr>
+          <w:rStyle w:val="fs12fw4undefined"/>
+          <w:rFonts w:ascii="Calibri" w:eastAsia="Calibri" w:hAnsi="Calibri" w:cs="Calibri"/>
+          <w:sz w:val="21"/>
+          <w:szCs w:val="21"/>
+        </w:rPr>
+        <w:tab/>
+      </w:r>
+      <w:r>
+        <w:rPr>
+          <w:rStyle w:val="fs12fw4undefined"/>
+          <w:rFonts w:ascii="Calibri" w:eastAsia="Calibri" w:hAnsi="Calibri" w:cs="Calibri"/>
+          <w:sz w:val="21"/>
+          <w:szCs w:val="21"/>
+        </w:rPr>
+        <w:tab/>
+        <w:t xml:space="preserve">    2001</w:t>
+      </w:r>
+    </w:p>
+    <w:p>
+      <w:pPr>
+        <w:pBdr>
+          <w:bottom w:val="single" w:sz="6" w:space="0" w:color="FFFFFF"/>
+        </w:pBdr>
+        <w:spacing w:line="273" w:lineRule="atLeast"/>
+        <w:rPr>
+          <w:rFonts w:ascii="Calibri" w:eastAsia="Calibri" w:hAnsi="Calibri" w:cs="Calibri"/>
+          <w:sz w:val="21"/>
+          <w:szCs w:val="21"/>
+        </w:rPr>
+      </w:pPr>
     </w:p>
     <w:p>
       <w:pPr>
@@ -1400,7 +1701,7 @@
 </file>
 
 <file path=word/endnotes.xml><?xml version="1.0" encoding="utf-8"?>
-<w:endnotes xmlns:ve="http://schemas.openxmlformats.org/markup-compatibility/2006" xmlns:o="urn:schemas-microsoft-com:office:office" xmlns:r="http://schemas.openxmlformats.org/officeDocument/2006/relationships" xmlns:m="http://schemas.openxmlformats.org/officeDocument/2006/math" xmlns:v="urn:schemas-microsoft-com:vml" xmlns:wp="http://schemas.openxmlformats.org/drawingml/2006/wordprocessingDrawing" xmlns:w10="urn:schemas-microsoft-com:office:word" xmlns:w="http://schemas.openxmlformats.org/wordprocessingml/2006/main" xmlns:wne="http://schemas.microsoft.com/office/word/2006/wordml">
+<w:endnotes xmlns:wpc="http://schemas.microsoft.com/office/word/2010/wordprocessingCanvas" xmlns:cx="http://schemas.microsoft.com/office/drawing/2014/chartex" xmlns:cx1="http://schemas.microsoft.com/office/drawing/2015/9/8/chartex" xmlns:cx2="http://schemas.microsoft.com/office/drawing/2015/10/21/chartex" xmlns:cx3="http://schemas.microsoft.com/office/drawing/2016/5/9/chartex" xmlns:cx4="http://schemas.microsoft.com/office/drawing/2016/5/10/chartex" xmlns:cx5="http://schemas.microsoft.com/office/drawing/2016/5/11/chartex" xmlns:cx6="http://schemas.microsoft.com/office/drawing/2016/5/12/chartex" xmlns:cx7="http://schemas.microsoft.com/office/drawing/2016/5/13/chartex" xmlns:cx8="http://schemas.microsoft.com/office/drawing/2016/5/14/chartex" xmlns:mc="http://schemas.openxmlformats.org/markup-compatibility/2006" xmlns:aink="http://schemas.microsoft.com/office/drawing/2016/ink" xmlns:am3d="http://schemas.microsoft.com/office/drawing/2017/model3d" xmlns:o="urn:schemas-microsoft-com:office:office" xmlns:r="http://schemas.openxmlformats.org/officeDocument/2006/relationships" xmlns:m="http://schemas.openxmlformats.org/officeDocument/2006/math" xmlns:v="urn:schemas-microsoft-com:vml" xmlns:wp14="http://schemas.microsoft.com/office/word/2010/wordprocessingDrawing" xmlns:wp="http://schemas.openxmlformats.org/drawingml/2006/wordprocessingDrawing" xmlns:w10="urn:schemas-microsoft-com:office:word" xmlns:w="http://schemas.openxmlformats.org/wordprocessingml/2006/main" xmlns:w14="http://schemas.microsoft.com/office/word/2010/wordml" xmlns:w15="http://schemas.microsoft.com/office/word/2012/wordml" xmlns:w16cex="http://schemas.microsoft.com/office/word/2018/wordml/cex" xmlns:w16cid="http://schemas.microsoft.com/office/word/2016/wordml/cid" xmlns:w16="http://schemas.microsoft.com/office/word/2018/wordml" xmlns:w16se="http://schemas.microsoft.com/office/word/2015/wordml/symex" xmlns:wpg="http://schemas.microsoft.com/office/word/2010/wordprocessingGroup" xmlns:wpi="http://schemas.microsoft.com/office/word/2010/wordprocessingInk" xmlns:wne="http://schemas.microsoft.com/office/word/2006/wordml" xmlns:wps="http://schemas.microsoft.com/office/word/2010/wordprocessingShape" mc:Ignorable="w14 w15 w16se w16cid w16 w16cex wp14">
   <w:endnote w:type="separator" w:id="-1">
     <w:p>
       <w:r>
@@ -1419,7 +1720,7 @@
 </file>
 
 <file path=word/footnotes.xml><?xml version="1.0" encoding="utf-8"?>
-<w:footnotes xmlns:ve="http://schemas.openxmlformats.org/markup-compatibility/2006" xmlns:o="urn:schemas-microsoft-com:office:office" xmlns:r="http://schemas.openxmlformats.org/officeDocument/2006/relationships" xmlns:m="http://schemas.openxmlformats.org/officeDocument/2006/math" xmlns:v="urn:schemas-microsoft-com:vml" xmlns:wp="http://schemas.openxmlformats.org/drawingml/2006/wordprocessingDrawing" xmlns:w10="urn:schemas-microsoft-com:office:word" xmlns:w="http://schemas.openxmlformats.org/wordprocessingml/2006/main" xmlns:wne="http://schemas.microsoft.com/office/word/2006/wordml">
+<w:footnotes xmlns:wpc="http://schemas.microsoft.com/office/word/2010/wordprocessingCanvas" xmlns:cx="http://schemas.microsoft.com/office/drawing/2014/chartex" xmlns:cx1="http://schemas.microsoft.com/office/drawing/2015/9/8/chartex" xmlns:cx2="http://schemas.microsoft.com/office/drawing/2015/10/21/chartex" xmlns:cx3="http://schemas.microsoft.com/office/drawing/2016/5/9/chartex" xmlns:cx4="http://schemas.microsoft.com/office/drawing/2016/5/10/chartex" xmlns:cx5="http://schemas.microsoft.com/office/drawing/2016/5/11/chartex" xmlns:cx6="http://schemas.microsoft.com/office/drawing/2016/5/12/chartex" xmlns:cx7="http://schemas.microsoft.com/office/drawing/2016/5/13/chartex" xmlns:cx8="http://schemas.microsoft.com/office/drawing/2016/5/14/chartex" xmlns:mc="http://schemas.openxmlformats.org/markup-compatibility/2006" xmlns:aink="http://schemas.microsoft.com/office/drawing/2016/ink" xmlns:am3d="http://schemas.microsoft.com/office/drawing/2017/model3d" xmlns:o="urn:schemas-microsoft-com:office:office" xmlns:r="http://schemas.openxmlformats.org/officeDocument/2006/relationships" xmlns:m="http://schemas.openxmlformats.org/officeDocument/2006/math" xmlns:v="urn:schemas-microsoft-com:vml" xmlns:wp14="http://schemas.microsoft.com/office/word/2010/wordprocessingDrawing" xmlns:wp="http://schemas.openxmlformats.org/drawingml/2006/wordprocessingDrawing" xmlns:w10="urn:schemas-microsoft-com:office:word" xmlns:w="http://schemas.openxmlformats.org/wordprocessingml/2006/main" xmlns:w14="http://schemas.microsoft.com/office/word/2010/wordml" xmlns:w15="http://schemas.microsoft.com/office/word/2012/wordml" xmlns:w16cex="http://schemas.microsoft.com/office/word/2018/wordml/cex" xmlns:w16cid="http://schemas.microsoft.com/office/word/2016/wordml/cid" xmlns:w16="http://schemas.microsoft.com/office/word/2018/wordml" xmlns:w16se="http://schemas.microsoft.com/office/word/2015/wordml/symex" xmlns:wpg="http://schemas.microsoft.com/office/word/2010/wordprocessingGroup" xmlns:wpi="http://schemas.microsoft.com/office/word/2010/wordprocessingInk" xmlns:wne="http://schemas.microsoft.com/office/word/2006/wordml" xmlns:wps="http://schemas.microsoft.com/office/word/2010/wordprocessingShape" mc:Ignorable="w14 w15 w16se w16cid w16 w16cex wp14">
   <w:footnote w:type="separator" w:id="-1">
     <w:p>
       <w:r>
@@ -1438,7 +1739,7 @@
 </file>
 
 <file path=word/header1.xml><?xml version="1.0" encoding="utf-8"?>
-<w:hdr xmlns:ve="http://schemas.openxmlformats.org/markup-compatibility/2006" xmlns:o="urn:schemas-microsoft-com:office:office" xmlns:r="http://schemas.openxmlformats.org/officeDocument/2006/relationships" xmlns:m="http://schemas.openxmlformats.org/officeDocument/2006/math" xmlns:v="urn:schemas-microsoft-com:vml" xmlns:wp="http://schemas.openxmlformats.org/drawingml/2006/wordprocessingDrawing" xmlns:w10="urn:schemas-microsoft-com:office:word" xmlns:w="http://schemas.openxmlformats.org/wordprocessingml/2006/main" xmlns:wne="http://schemas.microsoft.com/office/word/2006/wordml">
+<w:hdr xmlns:wpc="http://schemas.microsoft.com/office/word/2010/wordprocessingCanvas" xmlns:cx="http://schemas.microsoft.com/office/drawing/2014/chartex" xmlns:cx1="http://schemas.microsoft.com/office/drawing/2015/9/8/chartex" xmlns:cx2="http://schemas.microsoft.com/office/drawing/2015/10/21/chartex" xmlns:cx3="http://schemas.microsoft.com/office/drawing/2016/5/9/chartex" xmlns:cx4="http://schemas.microsoft.com/office/drawing/2016/5/10/chartex" xmlns:cx5="http://schemas.microsoft.com/office/drawing/2016/5/11/chartex" xmlns:cx6="http://schemas.microsoft.com/office/drawing/2016/5/12/chartex" xmlns:cx7="http://schemas.microsoft.com/office/drawing/2016/5/13/chartex" xmlns:cx8="http://schemas.microsoft.com/office/drawing/2016/5/14/chartex" xmlns:mc="http://schemas.openxmlformats.org/markup-compatibility/2006" xmlns:aink="http://schemas.microsoft.com/office/drawing/2016/ink" xmlns:am3d="http://schemas.microsoft.com/office/drawing/2017/model3d" xmlns:o="urn:schemas-microsoft-com:office:office" xmlns:r="http://schemas.openxmlformats.org/officeDocument/2006/relationships" xmlns:m="http://schemas.openxmlformats.org/officeDocument/2006/math" xmlns:v="urn:schemas-microsoft-com:vml" xmlns:wp14="http://schemas.microsoft.com/office/word/2010/wordprocessingDrawing" xmlns:wp="http://schemas.openxmlformats.org/drawingml/2006/wordprocessingDrawing" xmlns:w10="urn:schemas-microsoft-com:office:word" xmlns:w="http://schemas.openxmlformats.org/wordprocessingml/2006/main" xmlns:w14="http://schemas.microsoft.com/office/word/2010/wordml" xmlns:w15="http://schemas.microsoft.com/office/word/2012/wordml" xmlns:w16cex="http://schemas.microsoft.com/office/word/2018/wordml/cex" xmlns:w16cid="http://schemas.microsoft.com/office/word/2016/wordml/cid" xmlns:w16="http://schemas.microsoft.com/office/word/2018/wordml" xmlns:w16se="http://schemas.microsoft.com/office/word/2015/wordml/symex" xmlns:wpg="http://schemas.microsoft.com/office/word/2010/wordprocessingGroup" xmlns:wpi="http://schemas.microsoft.com/office/word/2010/wordprocessingInk" xmlns:wne="http://schemas.microsoft.com/office/word/2006/wordml" xmlns:wps="http://schemas.microsoft.com/office/word/2010/wordprocessingShape" mc:Ignorable="w14 w15 w16se w16cid w16 w16cex wp14">
   <w:p>
     <w:pPr>
       <w:pBdr>
@@ -1581,14 +1882,14 @@
 </file>
 
 <file path=word/header2.xml><?xml version="1.0" encoding="utf-8"?>
-<w:hdr xmlns:ve="http://schemas.openxmlformats.org/markup-compatibility/2006" xmlns:o="urn:schemas-microsoft-com:office:office" xmlns:r="http://schemas.openxmlformats.org/officeDocument/2006/relationships" xmlns:m="http://schemas.openxmlformats.org/officeDocument/2006/math" xmlns:v="urn:schemas-microsoft-com:vml" xmlns:wp="http://schemas.openxmlformats.org/drawingml/2006/wordprocessingDrawing" xmlns:w10="urn:schemas-microsoft-com:office:word" xmlns:w="http://schemas.openxmlformats.org/wordprocessingml/2006/main" xmlns:wne="http://schemas.microsoft.com/office/word/2006/wordml">
+<w:hdr xmlns:wpc="http://schemas.microsoft.com/office/word/2010/wordprocessingCanvas" xmlns:cx="http://schemas.microsoft.com/office/drawing/2014/chartex" xmlns:cx1="http://schemas.microsoft.com/office/drawing/2015/9/8/chartex" xmlns:cx2="http://schemas.microsoft.com/office/drawing/2015/10/21/chartex" xmlns:cx3="http://schemas.microsoft.com/office/drawing/2016/5/9/chartex" xmlns:cx4="http://schemas.microsoft.com/office/drawing/2016/5/10/chartex" xmlns:cx5="http://schemas.microsoft.com/office/drawing/2016/5/11/chartex" xmlns:cx6="http://schemas.microsoft.com/office/drawing/2016/5/12/chartex" xmlns:cx7="http://schemas.microsoft.com/office/drawing/2016/5/13/chartex" xmlns:cx8="http://schemas.microsoft.com/office/drawing/2016/5/14/chartex" xmlns:mc="http://schemas.openxmlformats.org/markup-compatibility/2006" xmlns:aink="http://schemas.microsoft.com/office/drawing/2016/ink" xmlns:am3d="http://schemas.microsoft.com/office/drawing/2017/model3d" xmlns:o="urn:schemas-microsoft-com:office:office" xmlns:r="http://schemas.openxmlformats.org/officeDocument/2006/relationships" xmlns:m="http://schemas.openxmlformats.org/officeDocument/2006/math" xmlns:v="urn:schemas-microsoft-com:vml" xmlns:wp14="http://schemas.microsoft.com/office/word/2010/wordprocessingDrawing" xmlns:wp="http://schemas.openxmlformats.org/drawingml/2006/wordprocessingDrawing" xmlns:w10="urn:schemas-microsoft-com:office:word" xmlns:w="http://schemas.openxmlformats.org/wordprocessingml/2006/main" xmlns:w14="http://schemas.microsoft.com/office/word/2010/wordml" xmlns:w15="http://schemas.microsoft.com/office/word/2012/wordml" xmlns:w16cex="http://schemas.microsoft.com/office/word/2018/wordml/cex" xmlns:w16cid="http://schemas.microsoft.com/office/word/2016/wordml/cid" xmlns:w16="http://schemas.microsoft.com/office/word/2018/wordml" xmlns:w16se="http://schemas.microsoft.com/office/word/2015/wordml/symex" xmlns:wpg="http://schemas.microsoft.com/office/word/2010/wordprocessingGroup" xmlns:wpi="http://schemas.microsoft.com/office/word/2010/wordprocessingInk" xmlns:wne="http://schemas.microsoft.com/office/word/2006/wordml" xmlns:wps="http://schemas.microsoft.com/office/word/2010/wordprocessingShape" mc:Ignorable="w14 w15 w16se w16cid w16 w16cex wp14">
   <w:p/>
 </w:hdr>
 </file>
 
 <file path=word/numbering.xml><?xml version="1.0" encoding="utf-8"?>
-<w:numbering xmlns:ve="http://schemas.openxmlformats.org/markup-compatibility/2006" xmlns:o="urn:schemas-microsoft-com:office:office" xmlns:r="http://schemas.openxmlformats.org/officeDocument/2006/relationships" xmlns:m="http://schemas.openxmlformats.org/officeDocument/2006/math" xmlns:v="urn:schemas-microsoft-com:vml" xmlns:wp="http://schemas.openxmlformats.org/drawingml/2006/wordprocessingDrawing" xmlns:w10="urn:schemas-microsoft-com:office:word" xmlns:w="http://schemas.openxmlformats.org/wordprocessingml/2006/main" xmlns:wne="http://schemas.microsoft.com/office/word/2006/wordml">
-  <w:abstractNum w:abstractNumId="0">
+<w:numbering xmlns:wpc="http://schemas.microsoft.com/office/word/2010/wordprocessingCanvas" xmlns:cx="http://schemas.microsoft.com/office/drawing/2014/chartex" xmlns:cx1="http://schemas.microsoft.com/office/drawing/2015/9/8/chartex" xmlns:cx2="http://schemas.microsoft.com/office/drawing/2015/10/21/chartex" xmlns:cx3="http://schemas.microsoft.com/office/drawing/2016/5/9/chartex" xmlns:cx4="http://schemas.microsoft.com/office/drawing/2016/5/10/chartex" xmlns:cx5="http://schemas.microsoft.com/office/drawing/2016/5/11/chartex" xmlns:cx6="http://schemas.microsoft.com/office/drawing/2016/5/12/chartex" xmlns:cx7="http://schemas.microsoft.com/office/drawing/2016/5/13/chartex" xmlns:cx8="http://schemas.microsoft.com/office/drawing/2016/5/14/chartex" xmlns:mc="http://schemas.openxmlformats.org/markup-compatibility/2006" xmlns:aink="http://schemas.microsoft.com/office/drawing/2016/ink" xmlns:am3d="http://schemas.microsoft.com/office/drawing/2017/model3d" xmlns:o="urn:schemas-microsoft-com:office:office" xmlns:r="http://schemas.openxmlformats.org/officeDocument/2006/relationships" xmlns:m="http://schemas.openxmlformats.org/officeDocument/2006/math" xmlns:v="urn:schemas-microsoft-com:vml" xmlns:wp14="http://schemas.microsoft.com/office/word/2010/wordprocessingDrawing" xmlns:wp="http://schemas.openxmlformats.org/drawingml/2006/wordprocessingDrawing" xmlns:w10="urn:schemas-microsoft-com:office:word" xmlns:w="http://schemas.openxmlformats.org/wordprocessingml/2006/main" xmlns:w14="http://schemas.microsoft.com/office/word/2010/wordml" xmlns:w15="http://schemas.microsoft.com/office/word/2012/wordml" xmlns:w16cex="http://schemas.microsoft.com/office/word/2018/wordml/cex" xmlns:w16cid="http://schemas.microsoft.com/office/word/2016/wordml/cid" xmlns:w16="http://schemas.microsoft.com/office/word/2018/wordml" xmlns:w16se="http://schemas.microsoft.com/office/word/2015/wordml/symex" xmlns:wpg="http://schemas.microsoft.com/office/word/2010/wordprocessingGroup" xmlns:wpi="http://schemas.microsoft.com/office/word/2010/wordprocessingInk" xmlns:wne="http://schemas.microsoft.com/office/word/2006/wordml" xmlns:wps="http://schemas.microsoft.com/office/word/2010/wordprocessingShape" mc:Ignorable="w14 w15 w16se w16cid w16 w16cex wp14">
+  <w:abstractNum w:abstractNumId="0" w15:restartNumberingAfterBreak="0">
     <w:nsid w:val="00000001"/>
     <w:multiLevelType w:val="hybridMultilevel"/>
     <w:tmpl w:val="00000001"/>
@@ -1725,7 +2026,7 @@
       </w:rPr>
     </w:lvl>
   </w:abstractNum>
-  <w:abstractNum w:abstractNumId="1">
+  <w:abstractNum w:abstractNumId="1" w15:restartNumberingAfterBreak="0">
     <w:nsid w:val="00000002"/>
     <w:multiLevelType w:val="hybridMultilevel"/>
     <w:tmpl w:val="00000002"/>
@@ -1862,7 +2163,7 @@
       </w:rPr>
     </w:lvl>
   </w:abstractNum>
-  <w:abstractNum w:abstractNumId="2">
+  <w:abstractNum w:abstractNumId="2" w15:restartNumberingAfterBreak="0">
     <w:nsid w:val="00000003"/>
     <w:multiLevelType w:val="hybridMultilevel"/>
     <w:tmpl w:val="00000003"/>
@@ -2000,7 +2301,7 @@
       </w:rPr>
     </w:lvl>
   </w:abstractNum>
-  <w:abstractNum w:abstractNumId="3">
+  <w:abstractNum w:abstractNumId="3" w15:restartNumberingAfterBreak="0">
     <w:nsid w:val="00000004"/>
     <w:multiLevelType w:val="hybridMultilevel"/>
     <w:tmpl w:val="00000004"/>
@@ -2138,7 +2439,7 @@
       </w:rPr>
     </w:lvl>
   </w:abstractNum>
-  <w:abstractNum w:abstractNumId="4">
+  <w:abstractNum w:abstractNumId="4" w15:restartNumberingAfterBreak="0">
     <w:nsid w:val="00000005"/>
     <w:multiLevelType w:val="hybridMultilevel"/>
     <w:tmpl w:val="00000005"/>
@@ -2276,7 +2577,7 @@
       </w:rPr>
     </w:lvl>
   </w:abstractNum>
-  <w:abstractNum w:abstractNumId="5">
+  <w:abstractNum w:abstractNumId="5" w15:restartNumberingAfterBreak="0">
     <w:nsid w:val="00000006"/>
     <w:multiLevelType w:val="hybridMultilevel"/>
     <w:tmpl w:val="00000006"/>
@@ -2414,7 +2715,7 @@
       </w:rPr>
     </w:lvl>
   </w:abstractNum>
-  <w:abstractNum w:abstractNumId="6">
+  <w:abstractNum w:abstractNumId="6" w15:restartNumberingAfterBreak="0">
     <w:nsid w:val="014A2017"/>
     <w:multiLevelType w:val="multilevel"/>
     <w:tmpl w:val="7F349246"/>
@@ -2527,7 +2828,7 @@
       </w:pPr>
     </w:lvl>
   </w:abstractNum>
-  <w:abstractNum w:abstractNumId="7">
+  <w:abstractNum w:abstractNumId="7" w15:restartNumberingAfterBreak="0">
     <w:nsid w:val="078A7B50"/>
     <w:multiLevelType w:val="singleLevel"/>
     <w:tmpl w:val="0409000F"/>
@@ -2544,7 +2845,7 @@
       </w:pPr>
     </w:lvl>
   </w:abstractNum>
-  <w:abstractNum w:abstractNumId="8">
+  <w:abstractNum w:abstractNumId="8" w15:restartNumberingAfterBreak="0">
     <w:nsid w:val="2D6B2A45"/>
     <w:multiLevelType w:val="hybridMultilevel"/>
     <w:tmpl w:val="D644673E"/>
@@ -2715,7 +3016,7 @@
 </file>
 
 <file path=word/styles.xml><?xml version="1.0" encoding="utf-8"?>
-<w:styles xmlns:r="http://schemas.openxmlformats.org/officeDocument/2006/relationships" xmlns:w="http://schemas.openxmlformats.org/wordprocessingml/2006/main">
+<w:styles xmlns:mc="http://schemas.openxmlformats.org/markup-compatibility/2006" xmlns:r="http://schemas.openxmlformats.org/officeDocument/2006/relationships" xmlns:w="http://schemas.openxmlformats.org/wordprocessingml/2006/main" xmlns:w14="http://schemas.microsoft.com/office/word/2010/wordml" xmlns:w15="http://schemas.microsoft.com/office/word/2012/wordml" xmlns:w16cex="http://schemas.microsoft.com/office/word/2018/wordml/cex" xmlns:w16cid="http://schemas.microsoft.com/office/word/2016/wordml/cid" xmlns:w16="http://schemas.microsoft.com/office/word/2018/wordml" xmlns:w16se="http://schemas.microsoft.com/office/word/2015/wordml/symex" mc:Ignorable="w14 w15 w16se w16cid w16 w16cex">
   <w:docDefaults>
     <w:rPrDefault>
       <w:rPr>
@@ -2725,145 +3026,383 @@
     </w:rPrDefault>
     <w:pPrDefault/>
   </w:docDefaults>
-  <w:latentStyles w:defLockedState="0" w:defUIPriority="99" w:defSemiHidden="1" w:defUnhideWhenUsed="1" w:defQFormat="0" w:count="267">
-    <w:lsdException w:name="Normal" w:semiHidden="0" w:uiPriority="0" w:unhideWhenUsed="0" w:qFormat="1"/>
-    <w:lsdException w:name="heading 1" w:semiHidden="0" w:uiPriority="9" w:unhideWhenUsed="0" w:qFormat="1"/>
-    <w:lsdException w:name="heading 2" w:uiPriority="9" w:qFormat="1"/>
-    <w:lsdException w:name="heading 3" w:uiPriority="9" w:qFormat="1"/>
-    <w:lsdException w:name="heading 4" w:uiPriority="9" w:qFormat="1"/>
-    <w:lsdException w:name="heading 5" w:uiPriority="9" w:qFormat="1"/>
-    <w:lsdException w:name="heading 6" w:uiPriority="9" w:qFormat="1"/>
-    <w:lsdException w:name="heading 7" w:uiPriority="9" w:qFormat="1"/>
-    <w:lsdException w:name="heading 8" w:uiPriority="9" w:qFormat="1"/>
-    <w:lsdException w:name="heading 9" w:uiPriority="9" w:qFormat="1"/>
-    <w:lsdException w:name="toc 1" w:uiPriority="39"/>
-    <w:lsdException w:name="toc 2" w:uiPriority="39"/>
-    <w:lsdException w:name="toc 3" w:uiPriority="39"/>
-    <w:lsdException w:name="toc 4" w:uiPriority="39"/>
-    <w:lsdException w:name="toc 5" w:uiPriority="39"/>
-    <w:lsdException w:name="toc 6" w:uiPriority="39"/>
-    <w:lsdException w:name="toc 7" w:uiPriority="39"/>
-    <w:lsdException w:name="toc 8" w:uiPriority="39"/>
-    <w:lsdException w:name="toc 9" w:uiPriority="39"/>
-    <w:lsdException w:name="annotation text" w:uiPriority="0"/>
-    <w:lsdException w:name="caption" w:uiPriority="35" w:qFormat="1"/>
-    <w:lsdException w:name="Title" w:semiHidden="0" w:uiPriority="10" w:unhideWhenUsed="0" w:qFormat="1"/>
-    <w:lsdException w:name="Default Paragraph Font" w:uiPriority="1"/>
-    <w:lsdException w:name="Subtitle" w:semiHidden="0" w:uiPriority="11" w:unhideWhenUsed="0" w:qFormat="1"/>
-    <w:lsdException w:name="Strong" w:semiHidden="0" w:uiPriority="22" w:unhideWhenUsed="0" w:qFormat="1"/>
-    <w:lsdException w:name="Emphasis" w:semiHidden="0" w:uiPriority="20" w:unhideWhenUsed="0" w:qFormat="1"/>
-    <w:lsdException w:name="Table Grid" w:semiHidden="0" w:uiPriority="59" w:unhideWhenUsed="0"/>
-    <w:lsdException w:name="Placeholder Text" w:unhideWhenUsed="0"/>
-    <w:lsdException w:name="No Spacing" w:semiHidden="0" w:uiPriority="1" w:unhideWhenUsed="0" w:qFormat="1"/>
-    <w:lsdException w:name="Light Shading" w:semiHidden="0" w:uiPriority="60" w:unhideWhenUsed="0"/>
-    <w:lsdException w:name="Light List" w:semiHidden="0" w:uiPriority="61" w:unhideWhenUsed="0"/>
-    <w:lsdException w:name="Light Grid" w:semiHidden="0" w:uiPriority="62" w:unhideWhenUsed="0"/>
-    <w:lsdException w:name="Medium Shading 1" w:semiHidden="0" w:uiPriority="63" w:unhideWhenUsed="0"/>
-    <w:lsdException w:name="Medium Shading 2" w:semiHidden="0" w:uiPriority="64" w:unhideWhenUsed="0"/>
-    <w:lsdException w:name="Medium List 1" w:semiHidden="0" w:uiPriority="65" w:unhideWhenUsed="0"/>
-    <w:lsdException w:name="Medium List 2" w:semiHidden="0" w:uiPriority="66" w:unhideWhenUsed="0"/>
-    <w:lsdException w:name="Medium Grid 1" w:semiHidden="0" w:uiPriority="67" w:unhideWhenUsed="0"/>
-    <w:lsdException w:name="Medium Grid 2" w:semiHidden="0" w:uiPriority="68" w:unhideWhenUsed="0"/>
-    <w:lsdException w:name="Medium Grid 3" w:semiHidden="0" w:uiPriority="69" w:unhideWhenUsed="0"/>
-    <w:lsdException w:name="Dark List" w:semiHidden="0" w:uiPriority="70" w:unhideWhenUsed="0"/>
-    <w:lsdException w:name="Colorful Shading" w:semiHidden="0" w:uiPriority="71" w:unhideWhenUsed="0"/>
-    <w:lsdException w:name="Colorful List" w:semiHidden="0" w:uiPriority="72" w:unhideWhenUsed="0"/>
-    <w:lsdException w:name="Colorful Grid" w:semiHidden="0" w:uiPriority="73" w:unhideWhenUsed="0"/>
-    <w:lsdException w:name="Light Shading Accent 1" w:semiHidden="0" w:uiPriority="60" w:unhideWhenUsed="0"/>
-    <w:lsdException w:name="Light List Accent 1" w:semiHidden="0" w:uiPriority="61" w:unhideWhenUsed="0"/>
-    <w:lsdException w:name="Light Grid Accent 1" w:semiHidden="0" w:uiPriority="62" w:unhideWhenUsed="0"/>
-    <w:lsdException w:name="Medium Shading 1 Accent 1" w:semiHidden="0" w:uiPriority="63" w:unhideWhenUsed="0"/>
-    <w:lsdException w:name="Medium Shading 2 Accent 1" w:semiHidden="0" w:uiPriority="64" w:unhideWhenUsed="0"/>
-    <w:lsdException w:name="Medium List 1 Accent 1" w:semiHidden="0" w:uiPriority="65" w:unhideWhenUsed="0"/>
-    <w:lsdException w:name="Revision" w:unhideWhenUsed="0"/>
-    <w:lsdException w:name="List Paragraph" w:semiHidden="0" w:uiPriority="34" w:unhideWhenUsed="0" w:qFormat="1"/>
-    <w:lsdException w:name="Quote" w:semiHidden="0" w:uiPriority="29" w:unhideWhenUsed="0" w:qFormat="1"/>
-    <w:lsdException w:name="Intense Quote" w:semiHidden="0" w:uiPriority="30" w:unhideWhenUsed="0" w:qFormat="1"/>
-    <w:lsdException w:name="Medium List 2 Accent 1" w:semiHidden="0" w:uiPriority="66" w:unhideWhenUsed="0"/>
-    <w:lsdException w:name="Medium Grid 1 Accent 1" w:semiHidden="0" w:uiPriority="67" w:unhideWhenUsed="0"/>
-    <w:lsdException w:name="Medium Grid 2 Accent 1" w:semiHidden="0" w:uiPriority="68" w:unhideWhenUsed="0"/>
-    <w:lsdException w:name="Medium Grid 3 Accent 1" w:semiHidden="0" w:uiPriority="69" w:unhideWhenUsed="0"/>
-    <w:lsdException w:name="Dark List Accent 1" w:semiHidden="0" w:uiPriority="70" w:unhideWhenUsed="0"/>
-    <w:lsdException w:name="Colorful Shading Accent 1" w:semiHidden="0" w:uiPriority="71" w:unhideWhenUsed="0"/>
-    <w:lsdException w:name="Colorful List Accent 1" w:semiHidden="0" w:uiPriority="72" w:unhideWhenUsed="0"/>
-    <w:lsdException w:name="Colorful Grid Accent 1" w:semiHidden="0" w:uiPriority="73" w:unhideWhenUsed="0"/>
-    <w:lsdException w:name="Light Shading Accent 2" w:semiHidden="0" w:uiPriority="60" w:unhideWhenUsed="0"/>
-    <w:lsdException w:name="Light List Accent 2" w:semiHidden="0" w:uiPriority="61" w:unhideWhenUsed="0"/>
-    <w:lsdException w:name="Light Grid Accent 2" w:semiHidden="0" w:uiPriority="62" w:unhideWhenUsed="0"/>
-    <w:lsdException w:name="Medium Shading 1 Accent 2" w:semiHidden="0" w:uiPriority="63" w:unhideWhenUsed="0"/>
-    <w:lsdException w:name="Medium Shading 2 Accent 2" w:semiHidden="0" w:uiPriority="64" w:unhideWhenUsed="0"/>
-    <w:lsdException w:name="Medium List 1 Accent 2" w:semiHidden="0" w:uiPriority="65" w:unhideWhenUsed="0"/>
-    <w:lsdException w:name="Medium List 2 Accent 2" w:semiHidden="0" w:uiPriority="66" w:unhideWhenUsed="0"/>
-    <w:lsdException w:name="Medium Grid 1 Accent 2" w:semiHidden="0" w:uiPriority="67" w:unhideWhenUsed="0"/>
-    <w:lsdException w:name="Medium Grid 2 Accent 2" w:semiHidden="0" w:uiPriority="68" w:unhideWhenUsed="0"/>
-    <w:lsdException w:name="Medium Grid 3 Accent 2" w:semiHidden="0" w:uiPriority="69" w:unhideWhenUsed="0"/>
-    <w:lsdException w:name="Dark List Accent 2" w:semiHidden="0" w:uiPriority="70" w:unhideWhenUsed="0"/>
-    <w:lsdException w:name="Colorful Shading Accent 2" w:semiHidden="0" w:uiPriority="71" w:unhideWhenUsed="0"/>
-    <w:lsdException w:name="Colorful List Accent 2" w:semiHidden="0" w:uiPriority="72" w:unhideWhenUsed="0"/>
-    <w:lsdException w:name="Colorful Grid Accent 2" w:semiHidden="0" w:uiPriority="73" w:unhideWhenUsed="0"/>
-    <w:lsdException w:name="Light Shading Accent 3" w:semiHidden="0" w:uiPriority="60" w:unhideWhenUsed="0"/>
-    <w:lsdException w:name="Light List Accent 3" w:semiHidden="0" w:uiPriority="61" w:unhideWhenUsed="0"/>
-    <w:lsdException w:name="Light Grid Accent 3" w:semiHidden="0" w:uiPriority="62" w:unhideWhenUsed="0"/>
-    <w:lsdException w:name="Medium Shading 1 Accent 3" w:semiHidden="0" w:uiPriority="63" w:unhideWhenUsed="0"/>
-    <w:lsdException w:name="Medium Shading 2 Accent 3" w:semiHidden="0" w:uiPriority="64" w:unhideWhenUsed="0"/>
-    <w:lsdException w:name="Medium List 1 Accent 3" w:semiHidden="0" w:uiPriority="65" w:unhideWhenUsed="0"/>
-    <w:lsdException w:name="Medium List 2 Accent 3" w:semiHidden="0" w:uiPriority="66" w:unhideWhenUsed="0"/>
-    <w:lsdException w:name="Medium Grid 1 Accent 3" w:semiHidden="0" w:uiPriority="67" w:unhideWhenUsed="0"/>
-    <w:lsdException w:name="Medium Grid 2 Accent 3" w:semiHidden="0" w:uiPriority="68" w:unhideWhenUsed="0"/>
-    <w:lsdException w:name="Medium Grid 3 Accent 3" w:semiHidden="0" w:uiPriority="69" w:unhideWhenUsed="0"/>
-    <w:lsdException w:name="Dark List Accent 3" w:semiHidden="0" w:uiPriority="70" w:unhideWhenUsed="0"/>
-    <w:lsdException w:name="Colorful Shading Accent 3" w:semiHidden="0" w:uiPriority="71" w:unhideWhenUsed="0"/>
-    <w:lsdException w:name="Colorful List Accent 3" w:semiHidden="0" w:uiPriority="72" w:unhideWhenUsed="0"/>
-    <w:lsdException w:name="Colorful Grid Accent 3" w:semiHidden="0" w:uiPriority="73" w:unhideWhenUsed="0"/>
-    <w:lsdException w:name="Light Shading Accent 4" w:semiHidden="0" w:uiPriority="60" w:unhideWhenUsed="0"/>
-    <w:lsdException w:name="Light List Accent 4" w:semiHidden="0" w:uiPriority="61" w:unhideWhenUsed="0"/>
-    <w:lsdException w:name="Light Grid Accent 4" w:semiHidden="0" w:uiPriority="62" w:unhideWhenUsed="0"/>
-    <w:lsdException w:name="Medium Shading 1 Accent 4" w:semiHidden="0" w:uiPriority="63" w:unhideWhenUsed="0"/>
-    <w:lsdException w:name="Medium Shading 2 Accent 4" w:semiHidden="0" w:uiPriority="64" w:unhideWhenUsed="0"/>
-    <w:lsdException w:name="Medium List 1 Accent 4" w:semiHidden="0" w:uiPriority="65" w:unhideWhenUsed="0"/>
-    <w:lsdException w:name="Medium List 2 Accent 4" w:semiHidden="0" w:uiPriority="66" w:unhideWhenUsed="0"/>
-    <w:lsdException w:name="Medium Grid 1 Accent 4" w:semiHidden="0" w:uiPriority="67" w:unhideWhenUsed="0"/>
-    <w:lsdException w:name="Medium Grid 2 Accent 4" w:semiHidden="0" w:uiPriority="68" w:unhideWhenUsed="0"/>
-    <w:lsdException w:name="Medium Grid 3 Accent 4" w:semiHidden="0" w:uiPriority="69" w:unhideWhenUsed="0"/>
-    <w:lsdException w:name="Dark List Accent 4" w:semiHidden="0" w:uiPriority="70" w:unhideWhenUsed="0"/>
-    <w:lsdException w:name="Colorful Shading Accent 4" w:semiHidden="0" w:uiPriority="71" w:unhideWhenUsed="0"/>
-    <w:lsdException w:name="Colorful List Accent 4" w:semiHidden="0" w:uiPriority="72" w:unhideWhenUsed="0"/>
-    <w:lsdException w:name="Colorful Grid Accent 4" w:semiHidden="0" w:uiPriority="73" w:unhideWhenUsed="0"/>
-    <w:lsdException w:name="Light Shading Accent 5" w:semiHidden="0" w:uiPriority="60" w:unhideWhenUsed="0"/>
-    <w:lsdException w:name="Light List Accent 5" w:semiHidden="0" w:uiPriority="61" w:unhideWhenUsed="0"/>
-    <w:lsdException w:name="Light Grid Accent 5" w:semiHidden="0" w:uiPriority="62" w:unhideWhenUsed="0"/>
-    <w:lsdException w:name="Medium Shading 1 Accent 5" w:semiHidden="0" w:uiPriority="63" w:unhideWhenUsed="0"/>
-    <w:lsdException w:name="Medium Shading 2 Accent 5" w:semiHidden="0" w:uiPriority="64" w:unhideWhenUsed="0"/>
-    <w:lsdException w:name="Medium List 1 Accent 5" w:semiHidden="0" w:uiPriority="65" w:unhideWhenUsed="0"/>
-    <w:lsdException w:name="Medium List 2 Accent 5" w:semiHidden="0" w:uiPriority="66" w:unhideWhenUsed="0"/>
-    <w:lsdException w:name="Medium Grid 1 Accent 5" w:semiHidden="0" w:uiPriority="67" w:unhideWhenUsed="0"/>
-    <w:lsdException w:name="Medium Grid 2 Accent 5" w:semiHidden="0" w:uiPriority="68" w:unhideWhenUsed="0"/>
-    <w:lsdException w:name="Medium Grid 3 Accent 5" w:semiHidden="0" w:uiPriority="69" w:unhideWhenUsed="0"/>
-    <w:lsdException w:name="Dark List Accent 5" w:semiHidden="0" w:uiPriority="70" w:unhideWhenUsed="0"/>
-    <w:lsdException w:name="Colorful Shading Accent 5" w:semiHidden="0" w:uiPriority="71" w:unhideWhenUsed="0"/>
-    <w:lsdException w:name="Colorful List Accent 5" w:semiHidden="0" w:uiPriority="72" w:unhideWhenUsed="0"/>
-    <w:lsdException w:name="Colorful Grid Accent 5" w:semiHidden="0" w:uiPriority="73" w:unhideWhenUsed="0"/>
-    <w:lsdException w:name="Light Shading Accent 6" w:semiHidden="0" w:uiPriority="60" w:unhideWhenUsed="0"/>
-    <w:lsdException w:name="Light List Accent 6" w:semiHidden="0" w:uiPriority="61" w:unhideWhenUsed="0"/>
-    <w:lsdException w:name="Light Grid Accent 6" w:semiHidden="0" w:uiPriority="62" w:unhideWhenUsed="0"/>
-    <w:lsdException w:name="Medium Shading 1 Accent 6" w:semiHidden="0" w:uiPriority="63" w:unhideWhenUsed="0"/>
-    <w:lsdException w:name="Medium Shading 2 Accent 6" w:semiHidden="0" w:uiPriority="64" w:unhideWhenUsed="0"/>
-    <w:lsdException w:name="Medium List 1 Accent 6" w:semiHidden="0" w:uiPriority="65" w:unhideWhenUsed="0"/>
-    <w:lsdException w:name="Medium List 2 Accent 6" w:semiHidden="0" w:uiPriority="66" w:unhideWhenUsed="0"/>
-    <w:lsdException w:name="Medium Grid 1 Accent 6" w:semiHidden="0" w:uiPriority="67" w:unhideWhenUsed="0"/>
-    <w:lsdException w:name="Medium Grid 2 Accent 6" w:semiHidden="0" w:uiPriority="68" w:unhideWhenUsed="0"/>
-    <w:lsdException w:name="Medium Grid 3 Accent 6" w:semiHidden="0" w:uiPriority="69" w:unhideWhenUsed="0"/>
-    <w:lsdException w:name="Dark List Accent 6" w:semiHidden="0" w:uiPriority="70" w:unhideWhenUsed="0"/>
-    <w:lsdException w:name="Colorful Shading Accent 6" w:semiHidden="0" w:uiPriority="71" w:unhideWhenUsed="0"/>
-    <w:lsdException w:name="Colorful List Accent 6" w:semiHidden="0" w:uiPriority="72" w:unhideWhenUsed="0"/>
-    <w:lsdException w:name="Colorful Grid Accent 6" w:semiHidden="0" w:uiPriority="73" w:unhideWhenUsed="0"/>
-    <w:lsdException w:name="Subtle Emphasis" w:semiHidden="0" w:uiPriority="19" w:unhideWhenUsed="0" w:qFormat="1"/>
-    <w:lsdException w:name="Intense Emphasis" w:semiHidden="0" w:uiPriority="21" w:unhideWhenUsed="0" w:qFormat="1"/>
-    <w:lsdException w:name="Subtle Reference" w:semiHidden="0" w:uiPriority="31" w:unhideWhenUsed="0" w:qFormat="1"/>
-    <w:lsdException w:name="Intense Reference" w:semiHidden="0" w:uiPriority="32" w:unhideWhenUsed="0" w:qFormat="1"/>
-    <w:lsdException w:name="Book Title" w:semiHidden="0" w:uiPriority="33" w:unhideWhenUsed="0" w:qFormat="1"/>
-    <w:lsdException w:name="Bibliography" w:uiPriority="37"/>
-    <w:lsdException w:name="TOC Heading" w:uiPriority="39" w:qFormat="1"/>
+  <w:latentStyles w:defLockedState="0" w:defUIPriority="99" w:defSemiHidden="0" w:defUnhideWhenUsed="0" w:defQFormat="0" w:count="376">
+    <w:lsdException w:name="Normal" w:uiPriority="0" w:qFormat="1"/>
+    <w:lsdException w:name="heading 1" w:uiPriority="9" w:qFormat="1"/>
+    <w:lsdException w:name="heading 2" w:semiHidden="1" w:uiPriority="9" w:unhideWhenUsed="1" w:qFormat="1"/>
+    <w:lsdException w:name="heading 3" w:semiHidden="1" w:uiPriority="9" w:unhideWhenUsed="1" w:qFormat="1"/>
+    <w:lsdException w:name="heading 4" w:semiHidden="1" w:uiPriority="9" w:unhideWhenUsed="1" w:qFormat="1"/>
+    <w:lsdException w:name="heading 5" w:semiHidden="1" w:uiPriority="9" w:unhideWhenUsed="1" w:qFormat="1"/>
+    <w:lsdException w:name="heading 6" w:semiHidden="1" w:uiPriority="9" w:unhideWhenUsed="1" w:qFormat="1"/>
+    <w:lsdException w:name="heading 7" w:semiHidden="1" w:uiPriority="9" w:unhideWhenUsed="1" w:qFormat="1"/>
+    <w:lsdException w:name="heading 8" w:semiHidden="1" w:uiPriority="9" w:unhideWhenUsed="1" w:qFormat="1"/>
+    <w:lsdException w:name="heading 9" w:semiHidden="1" w:uiPriority="9" w:unhideWhenUsed="1" w:qFormat="1"/>
+    <w:lsdException w:name="index 1" w:semiHidden="1" w:unhideWhenUsed="1"/>
+    <w:lsdException w:name="index 2" w:semiHidden="1" w:unhideWhenUsed="1"/>
+    <w:lsdException w:name="index 3" w:semiHidden="1" w:unhideWhenUsed="1"/>
+    <w:lsdException w:name="index 4" w:semiHidden="1" w:unhideWhenUsed="1"/>
+    <w:lsdException w:name="index 5" w:semiHidden="1" w:unhideWhenUsed="1"/>
+    <w:lsdException w:name="index 6" w:semiHidden="1" w:unhideWhenUsed="1"/>
+    <w:lsdException w:name="index 7" w:semiHidden="1" w:unhideWhenUsed="1"/>
+    <w:lsdException w:name="index 8" w:semiHidden="1" w:unhideWhenUsed="1"/>
+    <w:lsdException w:name="index 9" w:semiHidden="1" w:unhideWhenUsed="1"/>
+    <w:lsdException w:name="toc 1" w:semiHidden="1" w:uiPriority="39" w:unhideWhenUsed="1"/>
+    <w:lsdException w:name="toc 2" w:semiHidden="1" w:uiPriority="39" w:unhideWhenUsed="1"/>
+    <w:lsdException w:name="toc 3" w:semiHidden="1" w:uiPriority="39" w:unhideWhenUsed="1"/>
+    <w:lsdException w:name="toc 4" w:semiHidden="1" w:uiPriority="39" w:unhideWhenUsed="1"/>
+    <w:lsdException w:name="toc 5" w:semiHidden="1" w:uiPriority="39" w:unhideWhenUsed="1"/>
+    <w:lsdException w:name="toc 6" w:semiHidden="1" w:uiPriority="39" w:unhideWhenUsed="1"/>
+    <w:lsdException w:name="toc 7" w:semiHidden="1" w:uiPriority="39" w:unhideWhenUsed="1"/>
+    <w:lsdException w:name="toc 8" w:semiHidden="1" w:uiPriority="39" w:unhideWhenUsed="1"/>
+    <w:lsdException w:name="toc 9" w:semiHidden="1" w:uiPriority="39" w:unhideWhenUsed="1"/>
+    <w:lsdException w:name="Normal Indent" w:semiHidden="1" w:unhideWhenUsed="1"/>
+    <w:lsdException w:name="footnote text" w:semiHidden="1" w:unhideWhenUsed="1"/>
+    <w:lsdException w:name="annotation text" w:semiHidden="1" w:uiPriority="0" w:unhideWhenUsed="1"/>
+    <w:lsdException w:name="header" w:semiHidden="1" w:unhideWhenUsed="1"/>
+    <w:lsdException w:name="footer" w:semiHidden="1" w:unhideWhenUsed="1"/>
+    <w:lsdException w:name="index heading" w:semiHidden="1" w:unhideWhenUsed="1"/>
+    <w:lsdException w:name="caption" w:semiHidden="1" w:uiPriority="35" w:unhideWhenUsed="1" w:qFormat="1"/>
+    <w:lsdException w:name="table of figures" w:semiHidden="1" w:unhideWhenUsed="1"/>
+    <w:lsdException w:name="envelope address" w:semiHidden="1" w:unhideWhenUsed="1"/>
+    <w:lsdException w:name="envelope return" w:semiHidden="1" w:unhideWhenUsed="1"/>
+    <w:lsdException w:name="footnote reference" w:semiHidden="1" w:unhideWhenUsed="1"/>
+    <w:lsdException w:name="annotation reference" w:semiHidden="1" w:unhideWhenUsed="1"/>
+    <w:lsdException w:name="line number" w:semiHidden="1" w:unhideWhenUsed="1"/>
+    <w:lsdException w:name="page number" w:semiHidden="1" w:unhideWhenUsed="1"/>
+    <w:lsdException w:name="endnote reference" w:semiHidden="1" w:unhideWhenUsed="1"/>
+    <w:lsdException w:name="endnote text" w:semiHidden="1" w:unhideWhenUsed="1"/>
+    <w:lsdException w:name="table of authorities" w:semiHidden="1" w:unhideWhenUsed="1"/>
+    <w:lsdException w:name="macro" w:semiHidden="1" w:unhideWhenUsed="1"/>
+    <w:lsdException w:name="toa heading" w:semiHidden="1" w:unhideWhenUsed="1"/>
+    <w:lsdException w:name="List" w:semiHidden="1" w:unhideWhenUsed="1"/>
+    <w:lsdException w:name="List Bullet" w:semiHidden="1" w:unhideWhenUsed="1"/>
+    <w:lsdException w:name="List Number" w:semiHidden="1" w:unhideWhenUsed="1"/>
+    <w:lsdException w:name="List 2" w:semiHidden="1" w:unhideWhenUsed="1"/>
+    <w:lsdException w:name="List 3" w:semiHidden="1" w:unhideWhenUsed="1"/>
+    <w:lsdException w:name="List 4" w:semiHidden="1" w:unhideWhenUsed="1"/>
+    <w:lsdException w:name="List 5" w:semiHidden="1" w:unhideWhenUsed="1"/>
+    <w:lsdException w:name="List Bullet 2" w:semiHidden="1" w:unhideWhenUsed="1"/>
+    <w:lsdException w:name="List Bullet 3" w:semiHidden="1" w:unhideWhenUsed="1"/>
+    <w:lsdException w:name="List Bullet 4" w:semiHidden="1" w:unhideWhenUsed="1"/>
+    <w:lsdException w:name="List Bullet 5" w:semiHidden="1" w:unhideWhenUsed="1"/>
+    <w:lsdException w:name="List Number 2" w:semiHidden="1" w:unhideWhenUsed="1"/>
+    <w:lsdException w:name="List Number 3" w:semiHidden="1" w:unhideWhenUsed="1"/>
+    <w:lsdException w:name="List Number 4" w:semiHidden="1" w:unhideWhenUsed="1"/>
+    <w:lsdException w:name="List Number 5" w:semiHidden="1" w:unhideWhenUsed="1"/>
+    <w:lsdException w:name="Title" w:uiPriority="10" w:qFormat="1"/>
+    <w:lsdException w:name="Closing" w:semiHidden="1" w:unhideWhenUsed="1"/>
+    <w:lsdException w:name="Signature" w:semiHidden="1" w:unhideWhenUsed="1"/>
+    <w:lsdException w:name="Default Paragraph Font" w:semiHidden="1" w:uiPriority="1" w:unhideWhenUsed="1"/>
+    <w:lsdException w:name="Body Text" w:semiHidden="1" w:unhideWhenUsed="1"/>
+    <w:lsdException w:name="Body Text Indent" w:semiHidden="1" w:unhideWhenUsed="1"/>
+    <w:lsdException w:name="List Continue" w:semiHidden="1" w:unhideWhenUsed="1"/>
+    <w:lsdException w:name="List Continue 2" w:semiHidden="1" w:unhideWhenUsed="1"/>
+    <w:lsdException w:name="List Continue 3" w:semiHidden="1" w:unhideWhenUsed="1"/>
+    <w:lsdException w:name="List Continue 4" w:semiHidden="1" w:unhideWhenUsed="1"/>
+    <w:lsdException w:name="List Continue 5" w:semiHidden="1" w:unhideWhenUsed="1"/>
+    <w:lsdException w:name="Message Header" w:semiHidden="1" w:unhideWhenUsed="1"/>
+    <w:lsdException w:name="Subtitle" w:uiPriority="11" w:qFormat="1"/>
+    <w:lsdException w:name="Salutation" w:semiHidden="1" w:unhideWhenUsed="1"/>
+    <w:lsdException w:name="Date" w:semiHidden="1" w:unhideWhenUsed="1"/>
+    <w:lsdException w:name="Body Text First Indent" w:semiHidden="1" w:unhideWhenUsed="1"/>
+    <w:lsdException w:name="Body Text First Indent 2" w:semiHidden="1" w:unhideWhenUsed="1"/>
+    <w:lsdException w:name="Note Heading" w:semiHidden="1" w:unhideWhenUsed="1"/>
+    <w:lsdException w:name="Body Text 2" w:semiHidden="1" w:unhideWhenUsed="1"/>
+    <w:lsdException w:name="Body Text 3" w:semiHidden="1" w:unhideWhenUsed="1"/>
+    <w:lsdException w:name="Body Text Indent 2" w:semiHidden="1" w:unhideWhenUsed="1"/>
+    <w:lsdException w:name="Body Text Indent 3" w:semiHidden="1" w:unhideWhenUsed="1"/>
+    <w:lsdException w:name="Block Text" w:semiHidden="1" w:unhideWhenUsed="1"/>
+    <w:lsdException w:name="Hyperlink" w:semiHidden="1" w:unhideWhenUsed="1"/>
+    <w:lsdException w:name="FollowedHyperlink" w:semiHidden="1" w:unhideWhenUsed="1"/>
+    <w:lsdException w:name="Strong" w:uiPriority="22" w:qFormat="1"/>
+    <w:lsdException w:name="Emphasis" w:uiPriority="20" w:qFormat="1"/>
+    <w:lsdException w:name="Document Map" w:semiHidden="1" w:unhideWhenUsed="1"/>
+    <w:lsdException w:name="Plain Text" w:semiHidden="1" w:unhideWhenUsed="1"/>
+    <w:lsdException w:name="E-mail Signature" w:semiHidden="1" w:unhideWhenUsed="1"/>
+    <w:lsdException w:name="HTML Top of Form" w:semiHidden="1" w:unhideWhenUsed="1"/>
+    <w:lsdException w:name="HTML Bottom of Form" w:semiHidden="1" w:unhideWhenUsed="1"/>
+    <w:lsdException w:name="Normal (Web)" w:semiHidden="1" w:unhideWhenUsed="1"/>
+    <w:lsdException w:name="HTML Acronym" w:semiHidden="1" w:unhideWhenUsed="1"/>
+    <w:lsdException w:name="HTML Address" w:semiHidden="1" w:unhideWhenUsed="1"/>
+    <w:lsdException w:name="HTML Cite" w:semiHidden="1" w:unhideWhenUsed="1"/>
+    <w:lsdException w:name="HTML Code" w:semiHidden="1" w:unhideWhenUsed="1"/>
+    <w:lsdException w:name="HTML Definition" w:semiHidden="1" w:unhideWhenUsed="1"/>
+    <w:lsdException w:name="HTML Keyboard" w:semiHidden="1" w:unhideWhenUsed="1"/>
+    <w:lsdException w:name="HTML Preformatted" w:semiHidden="1" w:unhideWhenUsed="1"/>
+    <w:lsdException w:name="HTML Sample" w:semiHidden="1" w:unhideWhenUsed="1"/>
+    <w:lsdException w:name="HTML Typewriter" w:semiHidden="1" w:unhideWhenUsed="1"/>
+    <w:lsdException w:name="HTML Variable" w:semiHidden="1" w:unhideWhenUsed="1"/>
+    <w:lsdException w:name="Normal Table" w:semiHidden="1" w:unhideWhenUsed="1"/>
+    <w:lsdException w:name="annotation subject" w:semiHidden="1" w:unhideWhenUsed="1"/>
+    <w:lsdException w:name="No List" w:semiHidden="1" w:unhideWhenUsed="1"/>
+    <w:lsdException w:name="Outline List 1" w:semiHidden="1" w:unhideWhenUsed="1"/>
+    <w:lsdException w:name="Outline List 2" w:semiHidden="1" w:unhideWhenUsed="1"/>
+    <w:lsdException w:name="Outline List 3" w:semiHidden="1" w:unhideWhenUsed="1"/>
+    <w:lsdException w:name="Table Simple 1" w:semiHidden="1" w:unhideWhenUsed="1"/>
+    <w:lsdException w:name="Table Simple 2" w:semiHidden="1" w:unhideWhenUsed="1"/>
+    <w:lsdException w:name="Table Simple 3" w:semiHidden="1" w:unhideWhenUsed="1"/>
+    <w:lsdException w:name="Table Classic 1" w:semiHidden="1" w:unhideWhenUsed="1"/>
+    <w:lsdException w:name="Table Classic 2" w:semiHidden="1" w:unhideWhenUsed="1"/>
+    <w:lsdException w:name="Table Classic 3" w:semiHidden="1" w:unhideWhenUsed="1"/>
+    <w:lsdException w:name="Table Classic 4" w:semiHidden="1" w:unhideWhenUsed="1"/>
+    <w:lsdException w:name="Table Colorful 1" w:semiHidden="1" w:unhideWhenUsed="1"/>
+    <w:lsdException w:name="Table Colorful 2" w:semiHidden="1" w:unhideWhenUsed="1"/>
+    <w:lsdException w:name="Table Colorful 3" w:semiHidden="1" w:unhideWhenUsed="1"/>
+    <w:lsdException w:name="Table Columns 1" w:semiHidden="1" w:unhideWhenUsed="1"/>
+    <w:lsdException w:name="Table Columns 2" w:semiHidden="1" w:unhideWhenUsed="1"/>
+    <w:lsdException w:name="Table Columns 3" w:semiHidden="1" w:unhideWhenUsed="1"/>
+    <w:lsdException w:name="Table Columns 4" w:semiHidden="1" w:unhideWhenUsed="1"/>
+    <w:lsdException w:name="Table Columns 5" w:semiHidden="1" w:unhideWhenUsed="1"/>
+    <w:lsdException w:name="Table Grid 1" w:semiHidden="1" w:unhideWhenUsed="1"/>
+    <w:lsdException w:name="Table Grid 2" w:semiHidden="1" w:unhideWhenUsed="1"/>
+    <w:lsdException w:name="Table Grid 3" w:semiHidden="1" w:unhideWhenUsed="1"/>
+    <w:lsdException w:name="Table Grid 4" w:semiHidden="1" w:unhideWhenUsed="1"/>
+    <w:lsdException w:name="Table Grid 5" w:semiHidden="1" w:unhideWhenUsed="1"/>
+    <w:lsdException w:name="Table Grid 6" w:semiHidden="1" w:unhideWhenUsed="1"/>
+    <w:lsdException w:name="Table Grid 7" w:semiHidden="1" w:unhideWhenUsed="1"/>
+    <w:lsdException w:name="Table Grid 8" w:semiHidden="1" w:unhideWhenUsed="1"/>
+    <w:lsdException w:name="Table List 1" w:semiHidden="1" w:unhideWhenUsed="1"/>
+    <w:lsdException w:name="Table List 2" w:semiHidden="1" w:unhideWhenUsed="1"/>
+    <w:lsdException w:name="Table List 3" w:semiHidden="1" w:unhideWhenUsed="1"/>
+    <w:lsdException w:name="Table List 4" w:semiHidden="1" w:unhideWhenUsed="1"/>
+    <w:lsdException w:name="Table List 5" w:semiHidden="1" w:unhideWhenUsed="1"/>
+    <w:lsdException w:name="Table List 6" w:semiHidden="1" w:unhideWhenUsed="1"/>
+    <w:lsdException w:name="Table List 7" w:semiHidden="1" w:unhideWhenUsed="1"/>
+    <w:lsdException w:name="Table List 8" w:semiHidden="1" w:unhideWhenUsed="1"/>
+    <w:lsdException w:name="Table 3D effects 1" w:semiHidden="1" w:unhideWhenUsed="1"/>
+    <w:lsdException w:name="Table 3D effects 2" w:semiHidden="1" w:unhideWhenUsed="1"/>
+    <w:lsdException w:name="Table 3D effects 3" w:semiHidden="1" w:unhideWhenUsed="1"/>
+    <w:lsdException w:name="Table Contemporary" w:semiHidden="1" w:unhideWhenUsed="1"/>
+    <w:lsdException w:name="Table Elegant" w:semiHidden="1" w:unhideWhenUsed="1"/>
+    <w:lsdException w:name="Table Professional" w:semiHidden="1" w:unhideWhenUsed="1"/>
+    <w:lsdException w:name="Table Subtle 1" w:semiHidden="1" w:unhideWhenUsed="1"/>
+    <w:lsdException w:name="Table Subtle 2" w:semiHidden="1" w:unhideWhenUsed="1"/>
+    <w:lsdException w:name="Table Web 1" w:semiHidden="1" w:unhideWhenUsed="1"/>
+    <w:lsdException w:name="Table Web 2" w:semiHidden="1" w:unhideWhenUsed="1"/>
+    <w:lsdException w:name="Table Web 3" w:semiHidden="1" w:unhideWhenUsed="1"/>
+    <w:lsdException w:name="Balloon Text" w:semiHidden="1" w:unhideWhenUsed="1"/>
+    <w:lsdException w:name="Table Grid" w:semiHidden="1" w:uiPriority="59" w:unhideWhenUsed="1"/>
+    <w:lsdException w:name="Table Theme" w:semiHidden="1" w:unhideWhenUsed="1"/>
+    <w:lsdException w:name="Placeholder Text" w:semiHidden="1"/>
+    <w:lsdException w:name="No Spacing" w:uiPriority="1" w:qFormat="1"/>
+    <w:lsdException w:name="Light Shading" w:uiPriority="60"/>
+    <w:lsdException w:name="Light List" w:uiPriority="61"/>
+    <w:lsdException w:name="Light Grid" w:uiPriority="62"/>
+    <w:lsdException w:name="Medium Shading 1" w:uiPriority="63"/>
+    <w:lsdException w:name="Medium Shading 2" w:uiPriority="64"/>
+    <w:lsdException w:name="Medium List 1" w:uiPriority="65"/>
+    <w:lsdException w:name="Medium List 2" w:uiPriority="66"/>
+    <w:lsdException w:name="Medium Grid 1" w:uiPriority="67"/>
+    <w:lsdException w:name="Medium Grid 2" w:uiPriority="68"/>
+    <w:lsdException w:name="Medium Grid 3" w:uiPriority="69"/>
+    <w:lsdException w:name="Dark List" w:uiPriority="70"/>
+    <w:lsdException w:name="Colorful Shading" w:uiPriority="71"/>
+    <w:lsdException w:name="Colorful List" w:uiPriority="72"/>
+    <w:lsdException w:name="Colorful Grid" w:uiPriority="73"/>
+    <w:lsdException w:name="Light Shading Accent 1" w:uiPriority="60"/>
+    <w:lsdException w:name="Light List Accent 1" w:uiPriority="61"/>
+    <w:lsdException w:name="Light Grid Accent 1" w:uiPriority="62"/>
+    <w:lsdException w:name="Medium Shading 1 Accent 1" w:uiPriority="63"/>
+    <w:lsdException w:name="Medium Shading 2 Accent 1" w:uiPriority="64"/>
+    <w:lsdException w:name="Medium List 1 Accent 1" w:uiPriority="65"/>
+    <w:lsdException w:name="Revision" w:semiHidden="1"/>
+    <w:lsdException w:name="List Paragraph" w:uiPriority="34" w:qFormat="1"/>
+    <w:lsdException w:name="Quote" w:uiPriority="29" w:qFormat="1"/>
+    <w:lsdException w:name="Intense Quote" w:uiPriority="30" w:qFormat="1"/>
+    <w:lsdException w:name="Medium List 2 Accent 1" w:uiPriority="66"/>
+    <w:lsdException w:name="Medium Grid 1 Accent 1" w:uiPriority="67"/>
+    <w:lsdException w:name="Medium Grid 2 Accent 1" w:uiPriority="68"/>
+    <w:lsdException w:name="Medium Grid 3 Accent 1" w:uiPriority="69"/>
+    <w:lsdException w:name="Dark List Accent 1" w:uiPriority="70"/>
+    <w:lsdException w:name="Colorful Shading Accent 1" w:uiPriority="71"/>
+    <w:lsdException w:name="Colorful List Accent 1" w:uiPriority="72"/>
+    <w:lsdException w:name="Colorful Grid Accent 1" w:uiPriority="73"/>
+    <w:lsdException w:name="Light Shading Accent 2" w:uiPriority="60"/>
+    <w:lsdException w:name="Light List Accent 2" w:uiPriority="61"/>
+    <w:lsdException w:name="Light Grid Accent 2" w:uiPriority="62"/>
+    <w:lsdException w:name="Medium Shading 1 Accent 2" w:uiPriority="63"/>
+    <w:lsdException w:name="Medium Shading 2 Accent 2" w:uiPriority="64"/>
+    <w:lsdException w:name="Medium List 1 Accent 2" w:uiPriority="65"/>
+    <w:lsdException w:name="Medium List 2 Accent 2" w:uiPriority="66"/>
+    <w:lsdException w:name="Medium Grid 1 Accent 2" w:uiPriority="67"/>
+    <w:lsdException w:name="Medium Grid 2 Accent 2" w:uiPriority="68"/>
+    <w:lsdException w:name="Medium Grid 3 Accent 2" w:uiPriority="69"/>
+    <w:lsdException w:name="Dark List Accent 2" w:uiPriority="70"/>
+    <w:lsdException w:name="Colorful Shading Accent 2" w:uiPriority="71"/>
+    <w:lsdException w:name="Colorful List Accent 2" w:uiPriority="72"/>
+    <w:lsdException w:name="Colorful Grid Accent 2" w:uiPriority="73"/>
+    <w:lsdException w:name="Light Shading Accent 3" w:uiPriority="60"/>
+    <w:lsdException w:name="Light List Accent 3" w:uiPriority="61"/>
+    <w:lsdException w:name="Light Grid Accent 3" w:uiPriority="62"/>
+    <w:lsdException w:name="Medium Shading 1 Accent 3" w:uiPriority="63"/>
+    <w:lsdException w:name="Medium Shading 2 Accent 3" w:uiPriority="64"/>
+    <w:lsdException w:name="Medium List 1 Accent 3" w:uiPriority="65"/>
+    <w:lsdException w:name="Medium List 2 Accent 3" w:uiPriority="66"/>
+    <w:lsdException w:name="Medium Grid 1 Accent 3" w:uiPriority="67"/>
+    <w:lsdException w:name="Medium Grid 2 Accent 3" w:uiPriority="68"/>
+    <w:lsdException w:name="Medium Grid 3 Accent 3" w:uiPriority="69"/>
+    <w:lsdException w:name="Dark List Accent 3" w:uiPriority="70"/>
+    <w:lsdException w:name="Colorful Shading Accent 3" w:uiPriority="71"/>
+    <w:lsdException w:name="Colorful List Accent 3" w:uiPriority="72"/>
+    <w:lsdException w:name="Colorful Grid Accent 3" w:uiPriority="73"/>
+    <w:lsdException w:name="Light Shading Accent 4" w:uiPriority="60"/>
+    <w:lsdException w:name="Light List Accent 4" w:uiPriority="61"/>
+    <w:lsdException w:name="Light Grid Accent 4" w:uiPriority="62"/>
+    <w:lsdException w:name="Medium Shading 1 Accent 4" w:uiPriority="63"/>
+    <w:lsdException w:name="Medium Shading 2 Accent 4" w:uiPriority="64"/>
+    <w:lsdException w:name="Medium List 1 Accent 4" w:uiPriority="65"/>
+    <w:lsdException w:name="Medium List 2 Accent 4" w:uiPriority="66"/>
+    <w:lsdException w:name="Medium Grid 1 Accent 4" w:uiPriority="67"/>
+    <w:lsdException w:name="Medium Grid 2 Accent 4" w:uiPriority="68"/>
+    <w:lsdException w:name="Medium Grid 3 Accent 4" w:uiPriority="69"/>
+    <w:lsdException w:name="Dark List Accent 4" w:uiPriority="70"/>
+    <w:lsdException w:name="Colorful Shading Accent 4" w:uiPriority="71"/>
+    <w:lsdException w:name="Colorful List Accent 4" w:uiPriority="72"/>
+    <w:lsdException w:name="Colorful Grid Accent 4" w:uiPriority="73"/>
+    <w:lsdException w:name="Light Shading Accent 5" w:uiPriority="60"/>
+    <w:lsdException w:name="Light List Accent 5" w:uiPriority="61"/>
+    <w:lsdException w:name="Light Grid Accent 5" w:uiPriority="62"/>
+    <w:lsdException w:name="Medium Shading 1 Accent 5" w:uiPriority="63"/>
+    <w:lsdException w:name="Medium Shading 2 Accent 5" w:uiPriority="64"/>
+    <w:lsdException w:name="Medium List 1 Accent 5" w:uiPriority="65"/>
+    <w:lsdException w:name="Medium List 2 Accent 5" w:uiPriority="66"/>
+    <w:lsdException w:name="Medium Grid 1 Accent 5" w:uiPriority="67"/>
+    <w:lsdException w:name="Medium Grid 2 Accent 5" w:uiPriority="68"/>
+    <w:lsdException w:name="Medium Grid 3 Accent 5" w:uiPriority="69"/>
+    <w:lsdException w:name="Dark List Accent 5" w:uiPriority="70"/>
+    <w:lsdException w:name="Colorful Shading Accent 5" w:uiPriority="71"/>
+    <w:lsdException w:name="Colorful List Accent 5" w:uiPriority="72"/>
+    <w:lsdException w:name="Colorful Grid Accent 5" w:uiPriority="73"/>
+    <w:lsdException w:name="Light Shading Accent 6" w:uiPriority="60"/>
+    <w:lsdException w:name="Light List Accent 6" w:uiPriority="61"/>
+    <w:lsdException w:name="Light Grid Accent 6" w:uiPriority="62"/>
+    <w:lsdException w:name="Medium Shading 1 Accent 6" w:uiPriority="63"/>
+    <w:lsdException w:name="Medium Shading 2 Accent 6" w:uiPriority="64"/>
+    <w:lsdException w:name="Medium List 1 Accent 6" w:uiPriority="65"/>
+    <w:lsdException w:name="Medium List 2 Accent 6" w:uiPriority="66"/>
+    <w:lsdException w:name="Medium Grid 1 Accent 6" w:uiPriority="67"/>
+    <w:lsdException w:name="Medium Grid 2 Accent 6" w:uiPriority="68"/>
+    <w:lsdException w:name="Medium Grid 3 Accent 6" w:uiPriority="69"/>
+    <w:lsdException w:name="Dark List Accent 6" w:uiPriority="70"/>
+    <w:lsdException w:name="Colorful Shading Accent 6" w:uiPriority="71"/>
+    <w:lsdException w:name="Colorful List Accent 6" w:uiPriority="72"/>
+    <w:lsdException w:name="Colorful Grid Accent 6" w:uiPriority="73"/>
+    <w:lsdException w:name="Subtle Emphasis" w:uiPriority="19" w:qFormat="1"/>
+    <w:lsdException w:name="Intense Emphasis" w:uiPriority="21" w:qFormat="1"/>
+    <w:lsdException w:name="Subtle Reference" w:uiPriority="31" w:qFormat="1"/>
+    <w:lsdException w:name="Intense Reference" w:uiPriority="32" w:qFormat="1"/>
+    <w:lsdException w:name="Book Title" w:uiPriority="33" w:qFormat="1"/>
+    <w:lsdException w:name="Bibliography" w:semiHidden="1" w:uiPriority="37" w:unhideWhenUsed="1"/>
+    <w:lsdException w:name="TOC Heading" w:semiHidden="1" w:uiPriority="39" w:unhideWhenUsed="1" w:qFormat="1"/>
+    <w:lsdException w:name="Plain Table 1" w:uiPriority="41"/>
+    <w:lsdException w:name="Plain Table 2" w:uiPriority="42"/>
+    <w:lsdException w:name="Plain Table 3" w:uiPriority="43"/>
+    <w:lsdException w:name="Plain Table 4" w:uiPriority="44"/>
+    <w:lsdException w:name="Plain Table 5" w:uiPriority="45"/>
+    <w:lsdException w:name="Grid Table Light" w:uiPriority="40"/>
+    <w:lsdException w:name="Grid Table 1 Light" w:uiPriority="46"/>
+    <w:lsdException w:name="Grid Table 2" w:uiPriority="47"/>
+    <w:lsdException w:name="Grid Table 3" w:uiPriority="48"/>
+    <w:lsdException w:name="Grid Table 4" w:uiPriority="49"/>
+    <w:lsdException w:name="Grid Table 5 Dark" w:uiPriority="50"/>
+    <w:lsdException w:name="Grid Table 6 Colorful" w:uiPriority="51"/>
+    <w:lsdException w:name="Grid Table 7 Colorful" w:uiPriority="52"/>
+    <w:lsdException w:name="Grid Table 1 Light Accent 1" w:uiPriority="46"/>
+    <w:lsdException w:name="Grid Table 2 Accent 1" w:uiPriority="47"/>
+    <w:lsdException w:name="Grid Table 3 Accent 1" w:uiPriority="48"/>
+    <w:lsdException w:name="Grid Table 4 Accent 1" w:uiPriority="49"/>
+    <w:lsdException w:name="Grid Table 5 Dark Accent 1" w:uiPriority="50"/>
+    <w:lsdException w:name="Grid Table 6 Colorful Accent 1" w:uiPriority="51"/>
+    <w:lsdException w:name="Grid Table 7 Colorful Accent 1" w:uiPriority="52"/>
+    <w:lsdException w:name="Grid Table 1 Light Accent 2" w:uiPriority="46"/>
+    <w:lsdException w:name="Grid Table 2 Accent 2" w:uiPriority="47"/>
+    <w:lsdException w:name="Grid Table 3 Accent 2" w:uiPriority="48"/>
+    <w:lsdException w:name="Grid Table 4 Accent 2" w:uiPriority="49"/>
+    <w:lsdException w:name="Grid Table 5 Dark Accent 2" w:uiPriority="50"/>
+    <w:lsdException w:name="Grid Table 6 Colorful Accent 2" w:uiPriority="51"/>
+    <w:lsdException w:name="Grid Table 7 Colorful Accent 2" w:uiPriority="52"/>
+    <w:lsdException w:name="Grid Table 1 Light Accent 3" w:uiPriority="46"/>
+    <w:lsdException w:name="Grid Table 2 Accent 3" w:uiPriority="47"/>
+    <w:lsdException w:name="Grid Table 3 Accent 3" w:uiPriority="48"/>
+    <w:lsdException w:name="Grid Table 4 Accent 3" w:uiPriority="49"/>
+    <w:lsdException w:name="Grid Table 5 Dark Accent 3" w:uiPriority="50"/>
+    <w:lsdException w:name="Grid Table 6 Colorful Accent 3" w:uiPriority="51"/>
+    <w:lsdException w:name="Grid Table 7 Colorful Accent 3" w:uiPriority="52"/>
+    <w:lsdException w:name="Grid Table 1 Light Accent 4" w:uiPriority="46"/>
+    <w:lsdException w:name="Grid Table 2 Accent 4" w:uiPriority="47"/>
+    <w:lsdException w:name="Grid Table 3 Accent 4" w:uiPriority="48"/>
+    <w:lsdException w:name="Grid Table 4 Accent 4" w:uiPriority="49"/>
+    <w:lsdException w:name="Grid Table 5 Dark Accent 4" w:uiPriority="50"/>
+    <w:lsdException w:name="Grid Table 6 Colorful Accent 4" w:uiPriority="51"/>
+    <w:lsdException w:name="Grid Table 7 Colorful Accent 4" w:uiPriority="52"/>
+    <w:lsdException w:name="Grid Table 1 Light Accent 5" w:uiPriority="46"/>
+    <w:lsdException w:name="Grid Table 2 Accent 5" w:uiPriority="47"/>
+    <w:lsdException w:name="Grid Table 3 Accent 5" w:uiPriority="48"/>
+    <w:lsdException w:name="Grid Table 4 Accent 5" w:uiPriority="49"/>
+    <w:lsdException w:name="Grid Table 5 Dark Accent 5" w:uiPriority="50"/>
+    <w:lsdException w:name="Grid Table 6 Colorful Accent 5" w:uiPriority="51"/>
+    <w:lsdException w:name="Grid Table 7 Colorful Accent 5" w:uiPriority="52"/>
+    <w:lsdException w:name="Grid Table 1 Light Accent 6" w:uiPriority="46"/>
+    <w:lsdException w:name="Grid Table 2 Accent 6" w:uiPriority="47"/>
+    <w:lsdException w:name="Grid Table 3 Accent 6" w:uiPriority="48"/>
+    <w:lsdException w:name="Grid Table 4 Accent 6" w:uiPriority="49"/>
+    <w:lsdException w:name="Grid Table 5 Dark Accent 6" w:uiPriority="50"/>
+    <w:lsdException w:name="Grid Table 6 Colorful Accent 6" w:uiPriority="51"/>
+    <w:lsdException w:name="Grid Table 7 Colorful Accent 6" w:uiPriority="52"/>
+    <w:lsdException w:name="List Table 1 Light" w:uiPriority="46"/>
+    <w:lsdException w:name="List Table 2" w:uiPriority="47"/>
+    <w:lsdException w:name="List Table 3" w:uiPriority="48"/>
+    <w:lsdException w:name="List Table 4" w:uiPriority="49"/>
+    <w:lsdException w:name="List Table 5 Dark" w:uiPriority="50"/>
+    <w:lsdException w:name="List Table 6 Colorful" w:uiPriority="51"/>
+    <w:lsdException w:name="List Table 7 Colorful" w:uiPriority="52"/>
+    <w:lsdException w:name="List Table 1 Light Accent 1" w:uiPriority="46"/>
+    <w:lsdException w:name="List Table 2 Accent 1" w:uiPriority="47"/>
+    <w:lsdException w:name="List Table 3 Accent 1" w:uiPriority="48"/>
+    <w:lsdException w:name="List Table 4 Accent 1" w:uiPriority="49"/>
+    <w:lsdException w:name="List Table 5 Dark Accent 1" w:uiPriority="50"/>
+    <w:lsdException w:name="List Table 6 Colorful Accent 1" w:uiPriority="51"/>
+    <w:lsdException w:name="List Table 7 Colorful Accent 1" w:uiPriority="52"/>
+    <w:lsdException w:name="List Table 1 Light Accent 2" w:uiPriority="46"/>
+    <w:lsdException w:name="List Table 2 Accent 2" w:uiPriority="47"/>
+    <w:lsdException w:name="List Table 3 Accent 2" w:uiPriority="48"/>
+    <w:lsdException w:name="List Table 4 Accent 2" w:uiPriority="49"/>
+    <w:lsdException w:name="List Table 5 Dark Accent 2" w:uiPriority="50"/>
+    <w:lsdException w:name="List Table 6 Colorful Accent 2" w:uiPriority="51"/>
+    <w:lsdException w:name="List Table 7 Colorful Accent 2" w:uiPriority="52"/>
+    <w:lsdException w:name="List Table 1 Light Accent 3" w:uiPriority="46"/>
+    <w:lsdException w:name="List Table 2 Accent 3" w:uiPriority="47"/>
+    <w:lsdException w:name="List Table 3 Accent 3" w:uiPriority="48"/>
+    <w:lsdException w:name="List Table 4 Accent 3" w:uiPriority="49"/>
+    <w:lsdException w:name="List Table 5 Dark Accent 3" w:uiPriority="50"/>
+    <w:lsdException w:name="List Table 6 Colorful Accent 3" w:uiPriority="51"/>
+    <w:lsdException w:name="List Table 7 Colorful Accent 3" w:uiPriority="52"/>
+    <w:lsdException w:name="List Table 1 Light Accent 4" w:uiPriority="46"/>
+    <w:lsdException w:name="List Table 2 Accent 4" w:uiPriority="47"/>
+    <w:lsdException w:name="List Table 3 Accent 4" w:uiPriority="48"/>
+    <w:lsdException w:name="List Table 4 Accent 4" w:uiPriority="49"/>
+    <w:lsdException w:name="List Table 5 Dark Accent 4" w:uiPriority="50"/>
+    <w:lsdException w:name="List Table 6 Colorful Accent 4" w:uiPriority="51"/>
+    <w:lsdException w:name="List Table 7 Colorful Accent 4" w:uiPriority="52"/>
+    <w:lsdException w:name="List Table 1 Light Accent 5" w:uiPriority="46"/>
+    <w:lsdException w:name="List Table 2 Accent 5" w:uiPriority="47"/>
+    <w:lsdException w:name="List Table 3 Accent 5" w:uiPriority="48"/>
+    <w:lsdException w:name="List Table 4 Accent 5" w:uiPriority="49"/>
+    <w:lsdException w:name="List Table 5 Dark Accent 5" w:uiPriority="50"/>
+    <w:lsdException w:name="List Table 6 Colorful Accent 5" w:uiPriority="51"/>
+    <w:lsdException w:name="List Table 7 Colorful Accent 5" w:uiPriority="52"/>
+    <w:lsdException w:name="List Table 1 Light Accent 6" w:uiPriority="46"/>
+    <w:lsdException w:name="List Table 2 Accent 6" w:uiPriority="47"/>
+    <w:lsdException w:name="List Table 3 Accent 6" w:uiPriority="48"/>
+    <w:lsdException w:name="List Table 4 Accent 6" w:uiPriority="49"/>
+    <w:lsdException w:name="List Table 5 Dark Accent 6" w:uiPriority="50"/>
+    <w:lsdException w:name="List Table 6 Colorful Accent 6" w:uiPriority="51"/>
+    <w:lsdException w:name="List Table 7 Colorful Accent 6" w:uiPriority="52"/>
+    <w:lsdException w:name="Mention" w:semiHidden="1" w:unhideWhenUsed="1"/>
+    <w:lsdException w:name="Smart Hyperlink" w:semiHidden="1" w:unhideWhenUsed="1"/>
+    <w:lsdException w:name="Hashtag" w:semiHidden="1" w:unhideWhenUsed="1"/>
+    <w:lsdException w:name="Unresolved Mention" w:semiHidden="1" w:unhideWhenUsed="1"/>
+    <w:lsdException w:name="Smart Link" w:semiHidden="1" w:unhideWhenUsed="1"/>
   </w:latentStyles>
   <w:style w:type="paragraph" w:default="1" w:styleId="Normal">
     <w:name w:val="Normal"/>
@@ -2993,7 +3532,6 @@
     <w:uiPriority w:val="99"/>
     <w:semiHidden/>
     <w:unhideWhenUsed/>
-    <w:qFormat/>
     <w:tblPr>
       <w:tblInd w:w="0" w:type="dxa"/>
       <w:tblCellMar>
@@ -3127,15 +3665,7 @@
     <w:name w:val="w100 align-text-top text-center"/>
     <w:basedOn w:val="TableNormal"/>
     <w:rsid w:val="0090474A"/>
-    <w:tblPr>
-      <w:tblInd w:w="0" w:type="dxa"/>
-      <w:tblCellMar>
-        <w:top w:w="0" w:type="dxa"/>
-        <w:left w:w="108" w:type="dxa"/>
-        <w:bottom w:w="0" w:type="dxa"/>
-        <w:right w:w="108" w:type="dxa"/>
-      </w:tblCellMar>
-    </w:tblPr>
+    <w:tblPr/>
   </w:style>
   <w:style w:type="character" w:styleId="CommentReference">
     <w:name w:val="annotation reference"/>
@@ -3230,8 +3760,8 @@
       <w:u w:val="single"/>
     </w:rPr>
   </w:style>
-  <w:style w:type="character" w:customStyle="1" w:styleId="UnresolvedMention">
-    <w:name w:val="Unresolved Mention"/>
+  <w:style w:type="character" w:customStyle="1" w:styleId="UnresolvedMention1">
+    <w:name w:val="Unresolved Mention1"/>
     <w:basedOn w:val="DefaultParagraphFont"/>
     <w:uiPriority w:val="99"/>
     <w:semiHidden/>

--- a/assets/images/TimMartinResume.docx
+++ b/assets/images/TimMartinResume.docx
@@ -505,7 +505,7 @@
                 <w:sz w:val="21"/>
                 <w:szCs w:val="21"/>
               </w:rPr>
-              <w:t>JavaScript, jQuery</w:t>
+              <w:t>JavaScript, jQuery, Node, JSON,</w:t>
             </w:r>
             <w:r>
               <w:rPr>
@@ -513,7 +513,7 @@
                 <w:sz w:val="21"/>
                 <w:szCs w:val="21"/>
               </w:rPr>
-              <w:t>, Node</w:t>
+              <w:t xml:space="preserve"> React,</w:t>
             </w:r>
             <w:r>
               <w:rPr>
@@ -521,7 +521,7 @@
                 <w:sz w:val="21"/>
                 <w:szCs w:val="21"/>
               </w:rPr>
-              <w:t>,</w:t>
+              <w:t xml:space="preserve"> </w:t>
             </w:r>
             <w:r>
               <w:rPr>
@@ -529,15 +529,7 @@
                 <w:sz w:val="21"/>
                 <w:szCs w:val="21"/>
               </w:rPr>
-              <w:t xml:space="preserve"> JSON, </w:t>
-            </w:r>
-            <w:r>
-              <w:rPr>
-                <w:rFonts w:ascii="Calibri" w:eastAsia="Calibri" w:hAnsi="Calibri" w:cs="Calibri"/>
-                <w:sz w:val="21"/>
-                <w:szCs w:val="21"/>
-              </w:rPr>
-              <w:t>Visual Basic, HTML</w:t>
+              <w:t>HTML</w:t>
             </w:r>
             <w:r>
               <w:rPr>
@@ -570,6 +562,14 @@
                 <w:szCs w:val="21"/>
               </w:rPr>
               <w:t xml:space="preserve">Bulma, </w:t>
+            </w:r>
+            <w:r>
+              <w:rPr>
+                <w:rFonts w:ascii="Calibri" w:eastAsia="Calibri" w:hAnsi="Calibri" w:cs="Calibri"/>
+                <w:sz w:val="21"/>
+                <w:szCs w:val="21"/>
+              </w:rPr>
+              <w:t xml:space="preserve">Visual Basic, </w:t>
             </w:r>
             <w:r>
               <w:rPr>
@@ -843,23 +843,7 @@
                 <w:sz w:val="21"/>
                 <w:szCs w:val="21"/>
               </w:rPr>
-              <w:t>SQL</w:t>
-            </w:r>
-            <w:r>
-              <w:rPr>
-                <w:rFonts w:ascii="Calibri" w:eastAsia="Calibri" w:hAnsi="Calibri" w:cs="Calibri"/>
-                <w:sz w:val="21"/>
-                <w:szCs w:val="21"/>
-              </w:rPr>
-              <w:t xml:space="preserve">, </w:t>
-            </w:r>
-            <w:r>
-              <w:rPr>
-                <w:rFonts w:ascii="Calibri" w:eastAsia="Calibri" w:hAnsi="Calibri" w:cs="Calibri"/>
-                <w:sz w:val="21"/>
-                <w:szCs w:val="21"/>
-              </w:rPr>
-              <w:t>MongoDB</w:t>
+              <w:t>SQL, MongoDB</w:t>
             </w:r>
           </w:p>
         </w:tc>
@@ -1413,39 +1397,17 @@
           <w:sz w:val="21"/>
           <w:szCs w:val="21"/>
         </w:rPr>
-        <w:t xml:space="preserve">Certificate in </w:t>
-      </w:r>
-      <w:r>
-        <w:rPr>
-          <w:rStyle w:val="fs12fw6undefined"/>
+        <w:t>Certificate in Full Stack Development</w:t>
+      </w:r>
+      <w:r>
+        <w:rPr>
+          <w:rStyle w:val="fs12fw6tdn"/>
           <w:rFonts w:ascii="Calibri" w:eastAsia="Calibri" w:hAnsi="Calibri" w:cs="Calibri"/>
           <w:b/>
           <w:bCs/>
           <w:sz w:val="21"/>
           <w:szCs w:val="21"/>
         </w:rPr>
-        <w:t>Full Stack</w:t>
-      </w:r>
-      <w:r>
-        <w:rPr>
-          <w:rStyle w:val="fs12fw6undefined"/>
-          <w:rFonts w:ascii="Calibri" w:eastAsia="Calibri" w:hAnsi="Calibri" w:cs="Calibri"/>
-          <w:b/>
-          <w:bCs/>
-          <w:sz w:val="21"/>
-          <w:szCs w:val="21"/>
-        </w:rPr>
-        <w:t xml:space="preserve"> Development</w:t>
-      </w:r>
-      <w:r>
-        <w:rPr>
-          <w:rStyle w:val="fs12fw6tdn"/>
-          <w:rFonts w:ascii="Calibri" w:eastAsia="Calibri" w:hAnsi="Calibri" w:cs="Calibri"/>
-          <w:b/>
-          <w:bCs/>
-          <w:sz w:val="21"/>
-          <w:szCs w:val="21"/>
-        </w:rPr>
         <w:t>,</w:t>
       </w:r>
       <w:r>
@@ -1464,16 +1426,7 @@
           <w:sz w:val="21"/>
           <w:szCs w:val="21"/>
         </w:rPr>
-        <w:t>University of Minnesota</w:t>
-      </w:r>
-      <w:r>
-        <w:rPr>
-          <w:rStyle w:val="fs12fw4undefined"/>
-          <w:rFonts w:ascii="Calibri" w:eastAsia="Calibri" w:hAnsi="Calibri" w:cs="Calibri"/>
-          <w:sz w:val="21"/>
-          <w:szCs w:val="21"/>
-        </w:rPr>
-        <w:t>-Twin Cities</w:t>
+        <w:t>University of Minnesota-Twin Cities</w:t>
       </w:r>
       <w:r>
         <w:rPr>
@@ -3181,7 +3134,7 @@
     <w:lsdException w:name="Table Web 2" w:semiHidden="1" w:unhideWhenUsed="1"/>
     <w:lsdException w:name="Table Web 3" w:semiHidden="1" w:unhideWhenUsed="1"/>
     <w:lsdException w:name="Balloon Text" w:semiHidden="1" w:unhideWhenUsed="1"/>
-    <w:lsdException w:name="Table Grid" w:semiHidden="1" w:uiPriority="59" w:unhideWhenUsed="1"/>
+    <w:lsdException w:name="Table Grid" w:uiPriority="59"/>
     <w:lsdException w:name="Table Theme" w:semiHidden="1" w:unhideWhenUsed="1"/>
     <w:lsdException w:name="Placeholder Text" w:semiHidden="1"/>
     <w:lsdException w:name="No Spacing" w:uiPriority="1" w:qFormat="1"/>
